--- a/Installation guide.docx
+++ b/Installation guide.docx
@@ -150,7 +150,6 @@
       <w:r>
         <w:t xml:space="preserve"> from </w:t>
       </w:r>
-      <w:proofErr w:type="gramStart"/>
       <w:r>
         <w:t>https://gitlab.com/netmode/blockchain-ml.git</w:t>
       </w:r>
@@ -158,11 +157,7 @@
         <w:t xml:space="preserve"> </w:t>
       </w:r>
       <w:r>
-        <w:t>.</w:t>
-      </w:r>
-      <w:proofErr w:type="gramEnd"/>
-      <w:r>
-        <w:t xml:space="preserve"> </w:t>
+        <w:t xml:space="preserve">. </w:t>
       </w:r>
       <w:r>
         <w:t>Main directory f</w:t>
@@ -232,6 +227,104 @@
     </w:p>
     <w:p>
       <w:pPr>
+        <w:ind w:left="360"/>
+      </w:pPr>
+      <w:r>
+        <w:t xml:space="preserve">We start this tutorial with the initial training of the models we will use. You don’t have to use </w:t>
+      </w:r>
+      <w:r>
+        <w:t>these datasets or even models, after all DEMOS was created to support multiple models and datasets. However, we advise you to follow this tutorial as it is before experimenting. In this tutorial we will create 3 instances of the same model using these datasets:</w:t>
+      </w:r>
+    </w:p>
+    <w:p>
+      <w:pPr>
+        <w:numPr>
+          <w:ilvl w:val="0"/>
+          <w:numId w:val="10"/>
+        </w:numPr>
+        <w:spacing w:before="100" w:beforeAutospacing="1" w:after="100" w:afterAutospacing="1" w:line="240" w:lineRule="auto"/>
+      </w:pPr>
+      <w:hyperlink r:id="rId11" w:tgtFrame="_blank" w:history="1">
+        <w:r>
+          <w:rPr>
+            <w:rStyle w:val="Hyperlink"/>
+          </w:rPr>
+          <w:t>https://www.kaggle.com/datasets/yasserh/twitter-tweets-sentiment-dataset</w:t>
+        </w:r>
+      </w:hyperlink>
+    </w:p>
+    <w:p>
+      <w:pPr>
+        <w:numPr>
+          <w:ilvl w:val="0"/>
+          <w:numId w:val="10"/>
+        </w:numPr>
+        <w:spacing w:before="100" w:beforeAutospacing="1" w:after="100" w:afterAutospacing="1" w:line="240" w:lineRule="auto"/>
+      </w:pPr>
+      <w:hyperlink r:id="rId12" w:history="1">
+        <w:r>
+          <w:rPr>
+            <w:rStyle w:val="Hyperlink"/>
+          </w:rPr>
+          <w:t>https://www.kaggle.com/datasets/yasserh/imdb-movie-ratings-sentiment-analysis</w:t>
+        </w:r>
+      </w:hyperlink>
+    </w:p>
+    <w:p>
+      <w:pPr>
+        <w:numPr>
+          <w:ilvl w:val="0"/>
+          <w:numId w:val="10"/>
+        </w:numPr>
+        <w:spacing w:before="100" w:beforeAutospacing="1" w:after="100" w:afterAutospacing="1" w:line="240" w:lineRule="auto"/>
+        <w:rPr>
+          <w:rStyle w:val="Hyperlink"/>
+          <w:color w:val="auto"/>
+          <w:u w:val="none"/>
+        </w:rPr>
+      </w:pPr>
+      <w:hyperlink r:id="rId13" w:tgtFrame="_blank" w:history="1">
+        <w:r>
+          <w:rPr>
+            <w:rStyle w:val="Hyperlink"/>
+          </w:rPr>
+          <w:t>https://www.kaggle.com/datasets/ishantjuyal/emotions-in-text</w:t>
+        </w:r>
+      </w:hyperlink>
+    </w:p>
+    <w:p>
+      <w:pPr>
+        <w:spacing w:before="100" w:beforeAutospacing="1" w:after="100" w:afterAutospacing="1" w:line="240" w:lineRule="auto"/>
+        <w:ind w:left="360"/>
+      </w:pPr>
+      <w:r>
+        <w:t xml:space="preserve">We use this model </w:t>
+      </w:r>
+      <w:hyperlink r:id="rId14" w:history="1">
+        <w:r>
+          <w:rPr>
+            <w:rStyle w:val="Hyperlink"/>
+          </w:rPr>
+          <w:t>https://huggingface.co/bert-base-uncased</w:t>
+        </w:r>
+      </w:hyperlink>
+      <w:r>
+        <w:t xml:space="preserve"> and the training of the Neural Network is based on this </w:t>
+      </w:r>
+      <w:hyperlink r:id="rId15" w:history="1">
+        <w:r>
+          <w:rPr>
+            <w:rStyle w:val="Hyperlink"/>
+          </w:rPr>
+          <w:t>https://towardsdatascience.com/sentiment-analysis-in-10-minutes-with-bert-and-hugging-face-294e8a04b671</w:t>
+        </w:r>
+      </w:hyperlink>
+      <w:r>
+        <w:t xml:space="preserve"> tutorial.</w:t>
+      </w:r>
+    </w:p>
+    <w:p>
+      <w:pPr>
         <w:pStyle w:val="ListParagraph"/>
         <w:numPr>
           <w:ilvl w:val="0"/>
@@ -239,7 +332,10 @@
         </w:numPr>
       </w:pPr>
       <w:r>
-        <w:t xml:space="preserve">Open Google Drive and upload the contents of the </w:t>
+        <w:t>O</w:t>
+      </w:r>
+      <w:r>
+        <w:t xml:space="preserve">pen Google Drive and upload the contents of the </w:t>
       </w:r>
       <w:proofErr w:type="spellStart"/>
       <w:r>
@@ -258,6 +354,9 @@
         <w:pStyle w:val="ListParagraph"/>
       </w:pPr>
       <w:r>
+        <w:rPr>
+          <w:noProof/>
+        </w:rPr>
         <w:drawing>
           <wp:inline distT="0" distB="0" distL="0" distR="0" wp14:anchorId="77A28B2F" wp14:editId="31C28D33">
             <wp:extent cx="3933825" cy="1503763"/>
@@ -274,7 +373,7 @@
                     <pic:cNvPicPr/>
                   </pic:nvPicPr>
                   <pic:blipFill>
-                    <a:blip r:embed="rId11"/>
+                    <a:blip r:embed="rId16"/>
                     <a:stretch>
                       <a:fillRect/>
                     </a:stretch>
@@ -306,7 +405,7 @@
       <w:r>
         <w:t xml:space="preserve">Login to Kaggle </w:t>
       </w:r>
-      <w:hyperlink r:id="rId12" w:history="1">
+      <w:hyperlink r:id="rId17" w:history="1">
         <w:r>
           <w:rPr>
             <w:rStyle w:val="Hyperlink"/>
@@ -317,7 +416,7 @@
       <w:r>
         <w:t xml:space="preserve"> and navigate to </w:t>
       </w:r>
-      <w:hyperlink r:id="rId13" w:history="1">
+      <w:hyperlink r:id="rId18" w:history="1">
         <w:r>
           <w:rPr>
             <w:rStyle w:val="Hyperlink"/>
@@ -353,7 +452,7 @@
                     <pic:cNvPicPr/>
                   </pic:nvPicPr>
                   <pic:blipFill>
-                    <a:blip r:embed="rId14"/>
+                    <a:blip r:embed="rId19"/>
                     <a:stretch>
                       <a:fillRect/>
                     </a:stretch>
@@ -419,6 +518,9 @@
         <w:pStyle w:val="ListParagraph"/>
       </w:pPr>
       <w:r>
+        <w:rPr>
+          <w:noProof/>
+        </w:rPr>
         <w:drawing>
           <wp:inline distT="0" distB="0" distL="0" distR="0" wp14:anchorId="74B372AC" wp14:editId="23433376">
             <wp:extent cx="5943600" cy="216535"/>
@@ -435,7 +537,7 @@
                     <pic:cNvPicPr/>
                   </pic:nvPicPr>
                   <pic:blipFill>
-                    <a:blip r:embed="rId15"/>
+                    <a:blip r:embed="rId20"/>
                     <a:stretch>
                       <a:fillRect/>
                     </a:stretch>
@@ -473,12 +575,10 @@
         <w:t xml:space="preserve">Upload </w:t>
       </w:r>
       <w:proofErr w:type="spellStart"/>
-      <w:proofErr w:type="gramStart"/>
       <w:r>
         <w:t>kaggle.json</w:t>
       </w:r>
       <w:proofErr w:type="spellEnd"/>
-      <w:proofErr w:type="gramEnd"/>
       <w:r>
         <w:t xml:space="preserve"> to Google </w:t>
       </w:r>
@@ -496,6 +596,7 @@
         <w:rPr>
           <w:noProof/>
         </w:rPr>
+        <w:lastRenderedPageBreak/>
         <w:drawing>
           <wp:inline distT="0" distB="0" distL="0" distR="0" wp14:anchorId="6419FCD3" wp14:editId="54050504">
             <wp:extent cx="3243263" cy="1461894"/>
@@ -512,7 +613,7 @@
                     <pic:cNvPicPr/>
                   </pic:nvPicPr>
                   <pic:blipFill>
-                    <a:blip r:embed="rId16"/>
+                    <a:blip r:embed="rId21"/>
                     <a:stretch>
                       <a:fillRect/>
                     </a:stretch>
@@ -610,7 +711,7 @@
                     <pic:cNvPicPr/>
                   </pic:nvPicPr>
                   <pic:blipFill>
-                    <a:blip r:embed="rId17"/>
+                    <a:blip r:embed="rId22"/>
                     <a:stretch>
                       <a:fillRect/>
                     </a:stretch>
@@ -640,7 +741,6 @@
         </w:numPr>
       </w:pPr>
       <w:r>
-        <w:lastRenderedPageBreak/>
         <w:t xml:space="preserve">Now it’s time to set parameters for training. You are free to change these parameters however you like. </w:t>
       </w:r>
     </w:p>
@@ -657,7 +757,7 @@
       <w:r>
         <w:t xml:space="preserve">. Before changing values check </w:t>
       </w:r>
-      <w:hyperlink r:id="rId18" w:history="1">
+      <w:hyperlink r:id="rId23" w:anchor="compile" w:history="1">
         <w:r>
           <w:rPr>
             <w:rStyle w:val="Hyperlink"/>
@@ -693,7 +793,7 @@
                     <pic:cNvPicPr/>
                   </pic:nvPicPr>
                   <pic:blipFill>
-                    <a:blip r:embed="rId19"/>
+                    <a:blip r:embed="rId24"/>
                     <a:stretch>
                       <a:fillRect/>
                     </a:stretch>
@@ -731,6 +831,9 @@
         <w:pStyle w:val="ListParagraph"/>
       </w:pPr>
       <w:r>
+        <w:rPr>
+          <w:noProof/>
+        </w:rPr>
         <w:drawing>
           <wp:inline distT="0" distB="0" distL="0" distR="0" wp14:anchorId="5BBD79FF" wp14:editId="0EFE19A3">
             <wp:extent cx="1236639" cy="1847850"/>
@@ -747,7 +850,7 @@
                     <pic:cNvPicPr/>
                   </pic:nvPicPr>
                   <pic:blipFill>
-                    <a:blip r:embed="rId20"/>
+                    <a:blip r:embed="rId25"/>
                     <a:stretch>
                       <a:fillRect/>
                     </a:stretch>
@@ -793,6 +896,10 @@
         <w:pStyle w:val="ListParagraph"/>
       </w:pPr>
       <w:r>
+        <w:rPr>
+          <w:noProof/>
+        </w:rPr>
+        <w:lastRenderedPageBreak/>
         <w:drawing>
           <wp:inline distT="0" distB="0" distL="0" distR="0" wp14:anchorId="452A2834" wp14:editId="7D55303F">
             <wp:extent cx="5281613" cy="755000"/>
@@ -809,7 +916,7 @@
                     <pic:cNvPicPr/>
                   </pic:nvPicPr>
                   <pic:blipFill>
-                    <a:blip r:embed="rId21"/>
+                    <a:blip r:embed="rId26"/>
                     <a:stretch>
                       <a:fillRect/>
                     </a:stretch>
@@ -867,15 +974,60 @@
         </w:numPr>
       </w:pPr>
       <w:r>
-        <w:t xml:space="preserve">If you are not satisfied with the accuracy, set new </w:t>
-      </w:r>
-      <w:proofErr w:type="gramStart"/>
-      <w:r>
-        <w:t>parameters</w:t>
-      </w:r>
-      <w:proofErr w:type="gramEnd"/>
-      <w:r>
-        <w:t xml:space="preserve"> and try again</w:t>
+        <w:t>If you are not satisfied with the accuracy, set new parameters and try again</w:t>
+      </w:r>
+    </w:p>
+    <w:p>
+      <w:pPr>
+        <w:pStyle w:val="ListParagraph"/>
+      </w:pPr>
+      <w:r>
+        <w:t>Note: It is important to save the value of accuracy for the models as you will use it later</w:t>
+      </w:r>
+    </w:p>
+    <w:p>
+      <w:pPr>
+        <w:pStyle w:val="ListParagraph"/>
+      </w:pPr>
+      <w:r>
+        <w:rPr>
+          <w:noProof/>
+        </w:rPr>
+        <w:drawing>
+          <wp:inline distT="0" distB="0" distL="0" distR="0" wp14:anchorId="3BC79B8F" wp14:editId="34295651">
+            <wp:extent cx="4991100" cy="597226"/>
+            <wp:effectExtent l="0" t="0" r="0" b="0"/>
+            <wp:docPr id="67" name="Picture 67"/>
+            <wp:cNvGraphicFramePr>
+              <a:graphicFrameLocks xmlns:a="http://schemas.openxmlformats.org/drawingml/2006/main" noChangeAspect="1"/>
+            </wp:cNvGraphicFramePr>
+            <a:graphic xmlns:a="http://schemas.openxmlformats.org/drawingml/2006/main">
+              <a:graphicData uri="http://schemas.openxmlformats.org/drawingml/2006/picture">
+                <pic:pic xmlns:pic="http://schemas.openxmlformats.org/drawingml/2006/picture">
+                  <pic:nvPicPr>
+                    <pic:cNvPr id="1" name=""/>
+                    <pic:cNvPicPr/>
+                  </pic:nvPicPr>
+                  <pic:blipFill>
+                    <a:blip r:embed="rId27"/>
+                    <a:stretch>
+                      <a:fillRect/>
+                    </a:stretch>
+                  </pic:blipFill>
+                  <pic:spPr>
+                    <a:xfrm>
+                      <a:off x="0" y="0"/>
+                      <a:ext cx="5031019" cy="602003"/>
+                    </a:xfrm>
+                    <a:prstGeom prst="rect">
+                      <a:avLst/>
+                    </a:prstGeom>
+                  </pic:spPr>
+                </pic:pic>
+              </a:graphicData>
+            </a:graphic>
+          </wp:inline>
+        </w:drawing>
       </w:r>
     </w:p>
     <w:p>
@@ -928,7 +1080,9 @@
         <w:pStyle w:val="ListParagraph"/>
       </w:pPr>
       <w:r>
-        <w:lastRenderedPageBreak/>
+        <w:rPr>
+          <w:noProof/>
+        </w:rPr>
         <w:drawing>
           <wp:inline distT="0" distB="0" distL="0" distR="0" wp14:anchorId="0373A675" wp14:editId="6DFD77BB">
             <wp:extent cx="5943600" cy="4266565"/>
@@ -945,7 +1099,7 @@
                     <pic:cNvPicPr/>
                   </pic:nvPicPr>
                   <pic:blipFill>
-                    <a:blip r:embed="rId22"/>
+                    <a:blip r:embed="rId28"/>
                     <a:stretch>
                       <a:fillRect/>
                     </a:stretch>
@@ -1049,7 +1203,7 @@
                     <pic:cNvPicPr/>
                   </pic:nvPicPr>
                   <pic:blipFill>
-                    <a:blip r:embed="rId23"/>
+                    <a:blip r:embed="rId29"/>
                     <a:stretch>
                       <a:fillRect/>
                     </a:stretch>
@@ -1121,7 +1275,7 @@
                     <pic:cNvPicPr/>
                   </pic:nvPicPr>
                   <pic:blipFill>
-                    <a:blip r:embed="rId24"/>
+                    <a:blip r:embed="rId30"/>
                     <a:stretch>
                       <a:fillRect/>
                     </a:stretch>
@@ -1212,7 +1366,7 @@
                     <pic:cNvPicPr/>
                   </pic:nvPicPr>
                   <pic:blipFill>
-                    <a:blip r:embed="rId25"/>
+                    <a:blip r:embed="rId31"/>
                     <a:stretch>
                       <a:fillRect/>
                     </a:stretch>
@@ -1282,7 +1436,7 @@
                     <pic:cNvPicPr/>
                   </pic:nvPicPr>
                   <pic:blipFill>
-                    <a:blip r:embed="rId26"/>
+                    <a:blip r:embed="rId32"/>
                     <a:stretch>
                       <a:fillRect/>
                     </a:stretch>
@@ -1354,7 +1508,7 @@
                     <pic:cNvPicPr/>
                   </pic:nvPicPr>
                   <pic:blipFill>
-                    <a:blip r:embed="rId27"/>
+                    <a:blip r:embed="rId33"/>
                     <a:stretch>
                       <a:fillRect/>
                     </a:stretch>
@@ -1482,7 +1636,7 @@
                     <pic:cNvPicPr/>
                   </pic:nvPicPr>
                   <pic:blipFill>
-                    <a:blip r:embed="rId28"/>
+                    <a:blip r:embed="rId34"/>
                     <a:stretch>
                       <a:fillRect/>
                     </a:stretch>
@@ -1542,7 +1696,7 @@
                     <pic:cNvPicPr/>
                   </pic:nvPicPr>
                   <pic:blipFill>
-                    <a:blip r:embed="rId29"/>
+                    <a:blip r:embed="rId35"/>
                     <a:stretch>
                       <a:fillRect/>
                     </a:stretch>
@@ -1654,7 +1808,7 @@
                     <pic:cNvPicPr/>
                   </pic:nvPicPr>
                   <pic:blipFill>
-                    <a:blip r:embed="rId30"/>
+                    <a:blip r:embed="rId36"/>
                     <a:stretch>
                       <a:fillRect/>
                     </a:stretch>
@@ -1699,7 +1853,7 @@
                     <pic:cNvPicPr/>
                   </pic:nvPicPr>
                   <pic:blipFill>
-                    <a:blip r:embed="rId31"/>
+                    <a:blip r:embed="rId37"/>
                     <a:stretch>
                       <a:fillRect/>
                     </a:stretch>
@@ -1766,7 +1920,7 @@
                     <pic:cNvPicPr/>
                   </pic:nvPicPr>
                   <pic:blipFill>
-                    <a:blip r:embed="rId32"/>
+                    <a:blip r:embed="rId38"/>
                     <a:stretch>
                       <a:fillRect/>
                     </a:stretch>
@@ -1960,7 +2114,7 @@
         </w:rPr>
         <w:t xml:space="preserve"> install -g </w:t>
       </w:r>
-      <w:hyperlink r:id="rId33" w:history="1">
+      <w:hyperlink r:id="rId39" w:history="1">
         <w:r>
           <w:rPr>
             <w:rStyle w:val="Hyperlink"/>
@@ -2012,7 +2166,7 @@
                     <pic:cNvPicPr/>
                   </pic:nvPicPr>
                   <pic:blipFill>
-                    <a:blip r:embed="rId34"/>
+                    <a:blip r:embed="rId40"/>
                     <a:stretch>
                       <a:fillRect/>
                     </a:stretch>
@@ -2075,7 +2229,7 @@
                     <pic:cNvPicPr/>
                   </pic:nvPicPr>
                   <pic:blipFill>
-                    <a:blip r:embed="rId35"/>
+                    <a:blip r:embed="rId41"/>
                     <a:stretch>
                       <a:fillRect/>
                     </a:stretch>
@@ -2132,7 +2286,7 @@
                     <pic:cNvPicPr/>
                   </pic:nvPicPr>
                   <pic:blipFill>
-                    <a:blip r:embed="rId36"/>
+                    <a:blip r:embed="rId42"/>
                     <a:stretch>
                       <a:fillRect/>
                     </a:stretch>
@@ -2177,7 +2331,7 @@
                     <pic:cNvPicPr/>
                   </pic:nvPicPr>
                   <pic:blipFill>
-                    <a:blip r:embed="rId37"/>
+                    <a:blip r:embed="rId43"/>
                     <a:stretch>
                       <a:fillRect/>
                     </a:stretch>
@@ -2222,7 +2376,7 @@
                     <pic:cNvPicPr/>
                   </pic:nvPicPr>
                   <pic:blipFill>
-                    <a:blip r:embed="rId38"/>
+                    <a:blip r:embed="rId44"/>
                     <a:stretch>
                       <a:fillRect/>
                     </a:stretch>
@@ -2256,449 +2410,6 @@
             <wp:extent cx="3379470" cy="409797"/>
             <wp:effectExtent l="0" t="0" r="0" b="9525"/>
             <wp:docPr id="22" name="Picture 22"/>
-            <wp:cNvGraphicFramePr>
-              <a:graphicFrameLocks xmlns:a="http://schemas.openxmlformats.org/drawingml/2006/main" noChangeAspect="1"/>
-            </wp:cNvGraphicFramePr>
-            <a:graphic xmlns:a="http://schemas.openxmlformats.org/drawingml/2006/main">
-              <a:graphicData uri="http://schemas.openxmlformats.org/drawingml/2006/picture">
-                <pic:pic xmlns:pic="http://schemas.openxmlformats.org/drawingml/2006/picture">
-                  <pic:nvPicPr>
-                    <pic:cNvPr id="1" name=""/>
-                    <pic:cNvPicPr/>
-                  </pic:nvPicPr>
-                  <pic:blipFill>
-                    <a:blip r:embed="rId39"/>
-                    <a:stretch>
-                      <a:fillRect/>
-                    </a:stretch>
-                  </pic:blipFill>
-                  <pic:spPr>
-                    <a:xfrm>
-                      <a:off x="0" y="0"/>
-                      <a:ext cx="3504846" cy="425000"/>
-                    </a:xfrm>
-                    <a:prstGeom prst="rect">
-                      <a:avLst/>
-                    </a:prstGeom>
-                  </pic:spPr>
-                </pic:pic>
-              </a:graphicData>
-            </a:graphic>
-          </wp:inline>
-        </w:drawing>
-      </w:r>
-    </w:p>
-    <w:p>
-      <w:pPr>
-        <w:pStyle w:val="ListParagraph"/>
-      </w:pPr>
-      <w:r>
-        <w:t>Note: You can now check Contracts tab in Ganache to see that state has changed to “DEPLOYED” and contracts have an address</w:t>
-      </w:r>
-    </w:p>
-    <w:p>
-      <w:pPr>
-        <w:pStyle w:val="ListParagraph"/>
-      </w:pPr>
-      <w:r>
-        <w:rPr>
-          <w:noProof/>
-        </w:rPr>
-        <w:lastRenderedPageBreak/>
-        <w:drawing>
-          <wp:inline distT="0" distB="0" distL="0" distR="0" wp14:anchorId="707FAAE5" wp14:editId="6ADDAC61">
-            <wp:extent cx="5943600" cy="1736725"/>
-            <wp:effectExtent l="0" t="0" r="0" b="0"/>
-            <wp:docPr id="27" name="Picture 27" descr="Graphical user interface, text, application, email&#10;&#10;Description automatically generated"/>
-            <wp:cNvGraphicFramePr>
-              <a:graphicFrameLocks xmlns:a="http://schemas.openxmlformats.org/drawingml/2006/main" noChangeAspect="1"/>
-            </wp:cNvGraphicFramePr>
-            <a:graphic xmlns:a="http://schemas.openxmlformats.org/drawingml/2006/main">
-              <a:graphicData uri="http://schemas.openxmlformats.org/drawingml/2006/picture">
-                <pic:pic xmlns:pic="http://schemas.openxmlformats.org/drawingml/2006/picture">
-                  <pic:nvPicPr>
-                    <pic:cNvPr id="27" name="Picture 27" descr="Graphical user interface, text, application, email&#10;&#10;Description automatically generated"/>
-                    <pic:cNvPicPr/>
-                  </pic:nvPicPr>
-                  <pic:blipFill>
-                    <a:blip r:embed="rId40"/>
-                    <a:stretch>
-                      <a:fillRect/>
-                    </a:stretch>
-                  </pic:blipFill>
-                  <pic:spPr>
-                    <a:xfrm>
-                      <a:off x="0" y="0"/>
-                      <a:ext cx="5943600" cy="1736725"/>
-                    </a:xfrm>
-                    <a:prstGeom prst="rect">
-                      <a:avLst/>
-                    </a:prstGeom>
-                  </pic:spPr>
-                </pic:pic>
-              </a:graphicData>
-            </a:graphic>
-          </wp:inline>
-        </w:drawing>
-      </w:r>
-    </w:p>
-    <w:p>
-      <w:pPr>
-        <w:pStyle w:val="ListParagraph"/>
-      </w:pPr>
-    </w:p>
-    <w:p>
-      <w:pPr>
-        <w:pStyle w:val="ListParagraph"/>
-        <w:numPr>
-          <w:ilvl w:val="0"/>
-          <w:numId w:val="3"/>
-        </w:numPr>
-      </w:pPr>
-      <w:r>
-        <w:t xml:space="preserve">Perform a </w:t>
-      </w:r>
-      <w:r>
-        <w:t xml:space="preserve">basic </w:t>
-      </w:r>
-      <w:r>
-        <w:t xml:space="preserve">test on </w:t>
-      </w:r>
-      <w:proofErr w:type="spellStart"/>
-      <w:r>
-        <w:t>CaptionReview</w:t>
-      </w:r>
-      <w:proofErr w:type="spellEnd"/>
-      <w:r>
-        <w:t xml:space="preserve"> contract’s function with command: </w:t>
-      </w:r>
-      <w:r>
-        <w:rPr>
-          <w:i/>
-          <w:iCs/>
-        </w:rPr>
-        <w:t>truffle test</w:t>
-      </w:r>
-    </w:p>
-    <w:p>
-      <w:pPr>
-        <w:pStyle w:val="ListParagraph"/>
-      </w:pPr>
-      <w:r>
-        <w:rPr>
-          <w:noProof/>
-        </w:rPr>
-        <w:drawing>
-          <wp:inline distT="0" distB="0" distL="0" distR="0" wp14:anchorId="63E83473" wp14:editId="657F4EB2">
-            <wp:extent cx="3771900" cy="2504525"/>
-            <wp:effectExtent l="0" t="0" r="0" b="0"/>
-            <wp:docPr id="28" name="Picture 28" descr="Text&#10;&#10;Description automatically generated"/>
-            <wp:cNvGraphicFramePr>
-              <a:graphicFrameLocks xmlns:a="http://schemas.openxmlformats.org/drawingml/2006/main" noChangeAspect="1"/>
-            </wp:cNvGraphicFramePr>
-            <a:graphic xmlns:a="http://schemas.openxmlformats.org/drawingml/2006/main">
-              <a:graphicData uri="http://schemas.openxmlformats.org/drawingml/2006/picture">
-                <pic:pic xmlns:pic="http://schemas.openxmlformats.org/drawingml/2006/picture">
-                  <pic:nvPicPr>
-                    <pic:cNvPr id="28" name="Picture 28" descr="Text&#10;&#10;Description automatically generated"/>
-                    <pic:cNvPicPr/>
-                  </pic:nvPicPr>
-                  <pic:blipFill>
-                    <a:blip r:embed="rId41"/>
-                    <a:stretch>
-                      <a:fillRect/>
-                    </a:stretch>
-                  </pic:blipFill>
-                  <pic:spPr>
-                    <a:xfrm>
-                      <a:off x="0" y="0"/>
-                      <a:ext cx="3778524" cy="2508923"/>
-                    </a:xfrm>
-                    <a:prstGeom prst="rect">
-                      <a:avLst/>
-                    </a:prstGeom>
-                  </pic:spPr>
-                </pic:pic>
-              </a:graphicData>
-            </a:graphic>
-          </wp:inline>
-        </w:drawing>
-      </w:r>
-    </w:p>
-    <w:p>
-      <w:pPr>
-        <w:pStyle w:val="ListParagraph"/>
-      </w:pPr>
-    </w:p>
-    <w:p>
-      <w:pPr>
-        <w:pStyle w:val="ListParagraph"/>
-        <w:numPr>
-          <w:ilvl w:val="0"/>
-          <w:numId w:val="3"/>
-        </w:numPr>
-      </w:pPr>
-      <w:r>
-        <w:t xml:space="preserve">Switch to CONTRACTS tab on Ganache, click </w:t>
-      </w:r>
-      <w:proofErr w:type="spellStart"/>
-      <w:r>
-        <w:t>CaptionReview</w:t>
-      </w:r>
-      <w:proofErr w:type="spellEnd"/>
-      <w:r>
-        <w:t xml:space="preserve"> and copy the address</w:t>
-      </w:r>
-    </w:p>
-    <w:p>
-      <w:pPr>
-        <w:pStyle w:val="ListParagraph"/>
-      </w:pPr>
-      <w:r>
-        <w:rPr>
-          <w:noProof/>
-        </w:rPr>
-        <w:drawing>
-          <wp:inline distT="0" distB="0" distL="0" distR="0" wp14:anchorId="35BBA720" wp14:editId="5F7DE933">
-            <wp:extent cx="4773486" cy="2786062"/>
-            <wp:effectExtent l="0" t="0" r="8255" b="0"/>
-            <wp:docPr id="29" name="Picture 29" descr="Graphical user interface, text, application, email, website&#10;&#10;Description automatically generated"/>
-            <wp:cNvGraphicFramePr>
-              <a:graphicFrameLocks xmlns:a="http://schemas.openxmlformats.org/drawingml/2006/main" noChangeAspect="1"/>
-            </wp:cNvGraphicFramePr>
-            <a:graphic xmlns:a="http://schemas.openxmlformats.org/drawingml/2006/main">
-              <a:graphicData uri="http://schemas.openxmlformats.org/drawingml/2006/picture">
-                <pic:pic xmlns:pic="http://schemas.openxmlformats.org/drawingml/2006/picture">
-                  <pic:nvPicPr>
-                    <pic:cNvPr id="29" name="Picture 29" descr="Graphical user interface, text, application, email, website&#10;&#10;Description automatically generated"/>
-                    <pic:cNvPicPr/>
-                  </pic:nvPicPr>
-                  <pic:blipFill>
-                    <a:blip r:embed="rId42"/>
-                    <a:stretch>
-                      <a:fillRect/>
-                    </a:stretch>
-                  </pic:blipFill>
-                  <pic:spPr>
-                    <a:xfrm>
-                      <a:off x="0" y="0"/>
-                      <a:ext cx="4784175" cy="2792301"/>
-                    </a:xfrm>
-                    <a:prstGeom prst="rect">
-                      <a:avLst/>
-                    </a:prstGeom>
-                  </pic:spPr>
-                </pic:pic>
-              </a:graphicData>
-            </a:graphic>
-          </wp:inline>
-        </w:drawing>
-      </w:r>
-    </w:p>
-    <w:p>
-      <w:pPr>
-        <w:pStyle w:val="ListParagraph"/>
-      </w:pPr>
-    </w:p>
-    <w:p>
-      <w:pPr>
-        <w:pStyle w:val="ListParagraph"/>
-        <w:numPr>
-          <w:ilvl w:val="0"/>
-          <w:numId w:val="3"/>
-        </w:numPr>
-      </w:pPr>
-      <w:r>
-        <w:lastRenderedPageBreak/>
-        <w:t xml:space="preserve">Switch to Visual Studio Code and navigate to </w:t>
-      </w:r>
-      <w:r>
-        <w:t xml:space="preserve">contract-address.js file located </w:t>
-      </w:r>
-      <w:proofErr w:type="gramStart"/>
-      <w:r>
-        <w:t>in .</w:t>
-      </w:r>
-      <w:proofErr w:type="gramEnd"/>
-      <w:r>
-        <w:t>\blockchain-ml-main\client\constants\</w:t>
-      </w:r>
-    </w:p>
-    <w:p>
-      <w:pPr>
-        <w:pStyle w:val="ListParagraph"/>
-      </w:pPr>
-    </w:p>
-    <w:p>
-      <w:pPr>
-        <w:pStyle w:val="ListParagraph"/>
-      </w:pPr>
-      <w:r>
-        <w:rPr>
-          <w:noProof/>
-        </w:rPr>
-        <w:drawing>
-          <wp:inline distT="0" distB="0" distL="0" distR="0" wp14:anchorId="5CA53737" wp14:editId="026DA23E">
-            <wp:extent cx="2586038" cy="2633302"/>
-            <wp:effectExtent l="0" t="0" r="5080" b="0"/>
-            <wp:docPr id="30" name="Picture 30" descr="Graphical user interface, text&#10;&#10;Description automatically generated"/>
-            <wp:cNvGraphicFramePr>
-              <a:graphicFrameLocks xmlns:a="http://schemas.openxmlformats.org/drawingml/2006/main" noChangeAspect="1"/>
-            </wp:cNvGraphicFramePr>
-            <a:graphic xmlns:a="http://schemas.openxmlformats.org/drawingml/2006/main">
-              <a:graphicData uri="http://schemas.openxmlformats.org/drawingml/2006/picture">
-                <pic:pic xmlns:pic="http://schemas.openxmlformats.org/drawingml/2006/picture">
-                  <pic:nvPicPr>
-                    <pic:cNvPr id="30" name="Picture 30" descr="Graphical user interface, text&#10;&#10;Description automatically generated"/>
-                    <pic:cNvPicPr/>
-                  </pic:nvPicPr>
-                  <pic:blipFill>
-                    <a:blip r:embed="rId43"/>
-                    <a:stretch>
-                      <a:fillRect/>
-                    </a:stretch>
-                  </pic:blipFill>
-                  <pic:spPr>
-                    <a:xfrm>
-                      <a:off x="0" y="0"/>
-                      <a:ext cx="2590739" cy="2638089"/>
-                    </a:xfrm>
-                    <a:prstGeom prst="rect">
-                      <a:avLst/>
-                    </a:prstGeom>
-                  </pic:spPr>
-                </pic:pic>
-              </a:graphicData>
-            </a:graphic>
-          </wp:inline>
-        </w:drawing>
-      </w:r>
-    </w:p>
-    <w:p>
-      <w:pPr>
-        <w:pStyle w:val="ListParagraph"/>
-      </w:pPr>
-    </w:p>
-    <w:p>
-      <w:pPr>
-        <w:pStyle w:val="ListParagraph"/>
-        <w:numPr>
-          <w:ilvl w:val="0"/>
-          <w:numId w:val="3"/>
-        </w:numPr>
-      </w:pPr>
-      <w:r>
-        <w:t>Replace the old address with the one you copied from Ganache</w:t>
-      </w:r>
-    </w:p>
-    <w:p>
-      <w:pPr>
-        <w:pStyle w:val="ListParagraph"/>
-      </w:pPr>
-      <w:r>
-        <w:rPr>
-          <w:noProof/>
-        </w:rPr>
-        <w:drawing>
-          <wp:inline distT="0" distB="0" distL="0" distR="0" wp14:anchorId="56100AFB" wp14:editId="732EC13C">
-            <wp:extent cx="4238625" cy="1263889"/>
-            <wp:effectExtent l="0" t="0" r="0" b="0"/>
-            <wp:docPr id="31" name="Picture 31" descr="Text&#10;&#10;Description automatically generated"/>
-            <wp:cNvGraphicFramePr>
-              <a:graphicFrameLocks xmlns:a="http://schemas.openxmlformats.org/drawingml/2006/main" noChangeAspect="1"/>
-            </wp:cNvGraphicFramePr>
-            <a:graphic xmlns:a="http://schemas.openxmlformats.org/drawingml/2006/main">
-              <a:graphicData uri="http://schemas.openxmlformats.org/drawingml/2006/picture">
-                <pic:pic xmlns:pic="http://schemas.openxmlformats.org/drawingml/2006/picture">
-                  <pic:nvPicPr>
-                    <pic:cNvPr id="31" name="Picture 31" descr="Text&#10;&#10;Description automatically generated"/>
-                    <pic:cNvPicPr/>
-                  </pic:nvPicPr>
-                  <pic:blipFill>
-                    <a:blip r:embed="rId44"/>
-                    <a:stretch>
-                      <a:fillRect/>
-                    </a:stretch>
-                  </pic:blipFill>
-                  <pic:spPr>
-                    <a:xfrm>
-                      <a:off x="0" y="0"/>
-                      <a:ext cx="4247685" cy="1266591"/>
-                    </a:xfrm>
-                    <a:prstGeom prst="rect">
-                      <a:avLst/>
-                    </a:prstGeom>
-                  </pic:spPr>
-                </pic:pic>
-              </a:graphicData>
-            </a:graphic>
-          </wp:inline>
-        </w:drawing>
-      </w:r>
-    </w:p>
-    <w:p>
-      <w:r>
-        <w:br w:type="page"/>
-      </w:r>
-    </w:p>
-    <w:p>
-      <w:pPr>
-        <w:pStyle w:val="ListParagraph"/>
-        <w:numPr>
-          <w:ilvl w:val="0"/>
-          <w:numId w:val="3"/>
-        </w:numPr>
-      </w:pPr>
-      <w:r>
-        <w:lastRenderedPageBreak/>
-        <w:t>Navigate terminal</w:t>
-      </w:r>
-      <w:r>
-        <w:t xml:space="preserve"> to contracts folder</w:t>
-      </w:r>
-      <w:r>
-        <w:t xml:space="preserve"> with command: </w:t>
-      </w:r>
-      <w:proofErr w:type="gramStart"/>
-      <w:r>
-        <w:rPr>
-          <w:i/>
-          <w:iCs/>
-        </w:rPr>
-        <w:t>cd..</w:t>
-      </w:r>
-      <w:proofErr w:type="gramEnd"/>
-      <w:r>
-        <w:t xml:space="preserve"> and </w:t>
-      </w:r>
-      <w:r>
-        <w:rPr>
-          <w:i/>
-          <w:iCs/>
-        </w:rPr>
-        <w:t xml:space="preserve">cd </w:t>
-      </w:r>
-      <w:r>
-        <w:rPr>
-          <w:i/>
-          <w:iCs/>
-        </w:rPr>
-        <w:t>client</w:t>
-      </w:r>
-    </w:p>
-    <w:p>
-      <w:pPr>
-        <w:pStyle w:val="ListParagraph"/>
-      </w:pPr>
-      <w:r>
-        <w:rPr>
-          <w:noProof/>
-        </w:rPr>
-        <w:drawing>
-          <wp:inline distT="0" distB="0" distL="0" distR="0" wp14:anchorId="5244DCEE" wp14:editId="486244E7">
-            <wp:extent cx="5943600" cy="521335"/>
-            <wp:effectExtent l="0" t="0" r="0" b="0"/>
-            <wp:docPr id="32" name="Picture 32"/>
             <wp:cNvGraphicFramePr>
               <a:graphicFrameLocks xmlns:a="http://schemas.openxmlformats.org/drawingml/2006/main" noChangeAspect="1"/>
             </wp:cNvGraphicFramePr>
@@ -2718,6 +2429,442 @@
                   <pic:spPr>
                     <a:xfrm>
                       <a:off x="0" y="0"/>
+                      <a:ext cx="3504846" cy="425000"/>
+                    </a:xfrm>
+                    <a:prstGeom prst="rect">
+                      <a:avLst/>
+                    </a:prstGeom>
+                  </pic:spPr>
+                </pic:pic>
+              </a:graphicData>
+            </a:graphic>
+          </wp:inline>
+        </w:drawing>
+      </w:r>
+    </w:p>
+    <w:p>
+      <w:pPr>
+        <w:pStyle w:val="ListParagraph"/>
+      </w:pPr>
+      <w:r>
+        <w:t>Note: You can now check Contracts tab in Ganache to see that state has changed to “DEPLOYED” and contracts have an address</w:t>
+      </w:r>
+    </w:p>
+    <w:p>
+      <w:pPr>
+        <w:pStyle w:val="ListParagraph"/>
+      </w:pPr>
+      <w:r>
+        <w:rPr>
+          <w:noProof/>
+        </w:rPr>
+        <w:lastRenderedPageBreak/>
+        <w:drawing>
+          <wp:inline distT="0" distB="0" distL="0" distR="0" wp14:anchorId="707FAAE5" wp14:editId="6ADDAC61">
+            <wp:extent cx="5943600" cy="1736725"/>
+            <wp:effectExtent l="0" t="0" r="0" b="0"/>
+            <wp:docPr id="27" name="Picture 27" descr="Graphical user interface, text, application, email&#10;&#10;Description automatically generated"/>
+            <wp:cNvGraphicFramePr>
+              <a:graphicFrameLocks xmlns:a="http://schemas.openxmlformats.org/drawingml/2006/main" noChangeAspect="1"/>
+            </wp:cNvGraphicFramePr>
+            <a:graphic xmlns:a="http://schemas.openxmlformats.org/drawingml/2006/main">
+              <a:graphicData uri="http://schemas.openxmlformats.org/drawingml/2006/picture">
+                <pic:pic xmlns:pic="http://schemas.openxmlformats.org/drawingml/2006/picture">
+                  <pic:nvPicPr>
+                    <pic:cNvPr id="27" name="Picture 27" descr="Graphical user interface, text, application, email&#10;&#10;Description automatically generated"/>
+                    <pic:cNvPicPr/>
+                  </pic:nvPicPr>
+                  <pic:blipFill>
+                    <a:blip r:embed="rId46"/>
+                    <a:stretch>
+                      <a:fillRect/>
+                    </a:stretch>
+                  </pic:blipFill>
+                  <pic:spPr>
+                    <a:xfrm>
+                      <a:off x="0" y="0"/>
+                      <a:ext cx="5943600" cy="1736725"/>
+                    </a:xfrm>
+                    <a:prstGeom prst="rect">
+                      <a:avLst/>
+                    </a:prstGeom>
+                  </pic:spPr>
+                </pic:pic>
+              </a:graphicData>
+            </a:graphic>
+          </wp:inline>
+        </w:drawing>
+      </w:r>
+    </w:p>
+    <w:p>
+      <w:pPr>
+        <w:pStyle w:val="ListParagraph"/>
+      </w:pPr>
+    </w:p>
+    <w:p>
+      <w:pPr>
+        <w:pStyle w:val="ListParagraph"/>
+        <w:numPr>
+          <w:ilvl w:val="0"/>
+          <w:numId w:val="3"/>
+        </w:numPr>
+      </w:pPr>
+      <w:r>
+        <w:t xml:space="preserve">Perform a </w:t>
+      </w:r>
+      <w:r>
+        <w:t xml:space="preserve">basic </w:t>
+      </w:r>
+      <w:r>
+        <w:t xml:space="preserve">test on </w:t>
+      </w:r>
+      <w:proofErr w:type="spellStart"/>
+      <w:r>
+        <w:t>CaptionReview</w:t>
+      </w:r>
+      <w:proofErr w:type="spellEnd"/>
+      <w:r>
+        <w:t xml:space="preserve"> contract’s function with command: </w:t>
+      </w:r>
+      <w:r>
+        <w:rPr>
+          <w:i/>
+          <w:iCs/>
+        </w:rPr>
+        <w:t>truffle test</w:t>
+      </w:r>
+    </w:p>
+    <w:p>
+      <w:pPr>
+        <w:pStyle w:val="ListParagraph"/>
+      </w:pPr>
+      <w:r>
+        <w:rPr>
+          <w:noProof/>
+        </w:rPr>
+        <w:drawing>
+          <wp:inline distT="0" distB="0" distL="0" distR="0" wp14:anchorId="63E83473" wp14:editId="657F4EB2">
+            <wp:extent cx="3771900" cy="2504525"/>
+            <wp:effectExtent l="0" t="0" r="0" b="0"/>
+            <wp:docPr id="28" name="Picture 28" descr="Text&#10;&#10;Description automatically generated"/>
+            <wp:cNvGraphicFramePr>
+              <a:graphicFrameLocks xmlns:a="http://schemas.openxmlformats.org/drawingml/2006/main" noChangeAspect="1"/>
+            </wp:cNvGraphicFramePr>
+            <a:graphic xmlns:a="http://schemas.openxmlformats.org/drawingml/2006/main">
+              <a:graphicData uri="http://schemas.openxmlformats.org/drawingml/2006/picture">
+                <pic:pic xmlns:pic="http://schemas.openxmlformats.org/drawingml/2006/picture">
+                  <pic:nvPicPr>
+                    <pic:cNvPr id="28" name="Picture 28" descr="Text&#10;&#10;Description automatically generated"/>
+                    <pic:cNvPicPr/>
+                  </pic:nvPicPr>
+                  <pic:blipFill>
+                    <a:blip r:embed="rId47"/>
+                    <a:stretch>
+                      <a:fillRect/>
+                    </a:stretch>
+                  </pic:blipFill>
+                  <pic:spPr>
+                    <a:xfrm>
+                      <a:off x="0" y="0"/>
+                      <a:ext cx="3778524" cy="2508923"/>
+                    </a:xfrm>
+                    <a:prstGeom prst="rect">
+                      <a:avLst/>
+                    </a:prstGeom>
+                  </pic:spPr>
+                </pic:pic>
+              </a:graphicData>
+            </a:graphic>
+          </wp:inline>
+        </w:drawing>
+      </w:r>
+    </w:p>
+    <w:p>
+      <w:pPr>
+        <w:pStyle w:val="ListParagraph"/>
+      </w:pPr>
+    </w:p>
+    <w:p>
+      <w:pPr>
+        <w:pStyle w:val="ListParagraph"/>
+        <w:numPr>
+          <w:ilvl w:val="0"/>
+          <w:numId w:val="3"/>
+        </w:numPr>
+      </w:pPr>
+      <w:r>
+        <w:t xml:space="preserve">Switch to CONTRACTS tab on Ganache, click </w:t>
+      </w:r>
+      <w:proofErr w:type="spellStart"/>
+      <w:r>
+        <w:t>CaptionReview</w:t>
+      </w:r>
+      <w:proofErr w:type="spellEnd"/>
+      <w:r>
+        <w:t xml:space="preserve"> and copy the address</w:t>
+      </w:r>
+    </w:p>
+    <w:p>
+      <w:pPr>
+        <w:pStyle w:val="ListParagraph"/>
+      </w:pPr>
+      <w:r>
+        <w:rPr>
+          <w:noProof/>
+        </w:rPr>
+        <w:drawing>
+          <wp:inline distT="0" distB="0" distL="0" distR="0" wp14:anchorId="35BBA720" wp14:editId="5F7DE933">
+            <wp:extent cx="4773486" cy="2786062"/>
+            <wp:effectExtent l="0" t="0" r="8255" b="0"/>
+            <wp:docPr id="29" name="Picture 29" descr="Graphical user interface, text, application, email, website&#10;&#10;Description automatically generated"/>
+            <wp:cNvGraphicFramePr>
+              <a:graphicFrameLocks xmlns:a="http://schemas.openxmlformats.org/drawingml/2006/main" noChangeAspect="1"/>
+            </wp:cNvGraphicFramePr>
+            <a:graphic xmlns:a="http://schemas.openxmlformats.org/drawingml/2006/main">
+              <a:graphicData uri="http://schemas.openxmlformats.org/drawingml/2006/picture">
+                <pic:pic xmlns:pic="http://schemas.openxmlformats.org/drawingml/2006/picture">
+                  <pic:nvPicPr>
+                    <pic:cNvPr id="29" name="Picture 29" descr="Graphical user interface, text, application, email, website&#10;&#10;Description automatically generated"/>
+                    <pic:cNvPicPr/>
+                  </pic:nvPicPr>
+                  <pic:blipFill>
+                    <a:blip r:embed="rId48"/>
+                    <a:stretch>
+                      <a:fillRect/>
+                    </a:stretch>
+                  </pic:blipFill>
+                  <pic:spPr>
+                    <a:xfrm>
+                      <a:off x="0" y="0"/>
+                      <a:ext cx="4784175" cy="2792301"/>
+                    </a:xfrm>
+                    <a:prstGeom prst="rect">
+                      <a:avLst/>
+                    </a:prstGeom>
+                  </pic:spPr>
+                </pic:pic>
+              </a:graphicData>
+            </a:graphic>
+          </wp:inline>
+        </w:drawing>
+      </w:r>
+    </w:p>
+    <w:p>
+      <w:pPr>
+        <w:pStyle w:val="ListParagraph"/>
+      </w:pPr>
+    </w:p>
+    <w:p>
+      <w:pPr>
+        <w:pStyle w:val="ListParagraph"/>
+        <w:numPr>
+          <w:ilvl w:val="0"/>
+          <w:numId w:val="3"/>
+        </w:numPr>
+      </w:pPr>
+      <w:r>
+        <w:lastRenderedPageBreak/>
+        <w:t xml:space="preserve">Switch to Visual Studio Code and navigate to </w:t>
+      </w:r>
+      <w:r>
+        <w:t>contract-address.js file located in .</w:t>
+      </w:r>
+      <w:r>
+        <w:t>\blockchain-ml-main\client\constants\</w:t>
+      </w:r>
+    </w:p>
+    <w:p>
+      <w:pPr>
+        <w:pStyle w:val="ListParagraph"/>
+      </w:pPr>
+    </w:p>
+    <w:p>
+      <w:pPr>
+        <w:pStyle w:val="ListParagraph"/>
+      </w:pPr>
+      <w:r>
+        <w:rPr>
+          <w:noProof/>
+        </w:rPr>
+        <w:drawing>
+          <wp:inline distT="0" distB="0" distL="0" distR="0" wp14:anchorId="5CA53737" wp14:editId="026DA23E">
+            <wp:extent cx="2586038" cy="2633302"/>
+            <wp:effectExtent l="0" t="0" r="5080" b="0"/>
+            <wp:docPr id="30" name="Picture 30" descr="Graphical user interface, text&#10;&#10;Description automatically generated"/>
+            <wp:cNvGraphicFramePr>
+              <a:graphicFrameLocks xmlns:a="http://schemas.openxmlformats.org/drawingml/2006/main" noChangeAspect="1"/>
+            </wp:cNvGraphicFramePr>
+            <a:graphic xmlns:a="http://schemas.openxmlformats.org/drawingml/2006/main">
+              <a:graphicData uri="http://schemas.openxmlformats.org/drawingml/2006/picture">
+                <pic:pic xmlns:pic="http://schemas.openxmlformats.org/drawingml/2006/picture">
+                  <pic:nvPicPr>
+                    <pic:cNvPr id="30" name="Picture 30" descr="Graphical user interface, text&#10;&#10;Description automatically generated"/>
+                    <pic:cNvPicPr/>
+                  </pic:nvPicPr>
+                  <pic:blipFill>
+                    <a:blip r:embed="rId49"/>
+                    <a:stretch>
+                      <a:fillRect/>
+                    </a:stretch>
+                  </pic:blipFill>
+                  <pic:spPr>
+                    <a:xfrm>
+                      <a:off x="0" y="0"/>
+                      <a:ext cx="2590739" cy="2638089"/>
+                    </a:xfrm>
+                    <a:prstGeom prst="rect">
+                      <a:avLst/>
+                    </a:prstGeom>
+                  </pic:spPr>
+                </pic:pic>
+              </a:graphicData>
+            </a:graphic>
+          </wp:inline>
+        </w:drawing>
+      </w:r>
+    </w:p>
+    <w:p>
+      <w:pPr>
+        <w:pStyle w:val="ListParagraph"/>
+      </w:pPr>
+    </w:p>
+    <w:p>
+      <w:pPr>
+        <w:pStyle w:val="ListParagraph"/>
+        <w:numPr>
+          <w:ilvl w:val="0"/>
+          <w:numId w:val="3"/>
+        </w:numPr>
+      </w:pPr>
+      <w:r>
+        <w:t>Replace the old address with the one you copied from Ganache</w:t>
+      </w:r>
+    </w:p>
+    <w:p>
+      <w:pPr>
+        <w:pStyle w:val="ListParagraph"/>
+      </w:pPr>
+      <w:r>
+        <w:rPr>
+          <w:noProof/>
+        </w:rPr>
+        <w:drawing>
+          <wp:inline distT="0" distB="0" distL="0" distR="0" wp14:anchorId="56100AFB" wp14:editId="732EC13C">
+            <wp:extent cx="4238625" cy="1263889"/>
+            <wp:effectExtent l="0" t="0" r="0" b="0"/>
+            <wp:docPr id="31" name="Picture 31" descr="Text&#10;&#10;Description automatically generated"/>
+            <wp:cNvGraphicFramePr>
+              <a:graphicFrameLocks xmlns:a="http://schemas.openxmlformats.org/drawingml/2006/main" noChangeAspect="1"/>
+            </wp:cNvGraphicFramePr>
+            <a:graphic xmlns:a="http://schemas.openxmlformats.org/drawingml/2006/main">
+              <a:graphicData uri="http://schemas.openxmlformats.org/drawingml/2006/picture">
+                <pic:pic xmlns:pic="http://schemas.openxmlformats.org/drawingml/2006/picture">
+                  <pic:nvPicPr>
+                    <pic:cNvPr id="31" name="Picture 31" descr="Text&#10;&#10;Description automatically generated"/>
+                    <pic:cNvPicPr/>
+                  </pic:nvPicPr>
+                  <pic:blipFill>
+                    <a:blip r:embed="rId50"/>
+                    <a:stretch>
+                      <a:fillRect/>
+                    </a:stretch>
+                  </pic:blipFill>
+                  <pic:spPr>
+                    <a:xfrm>
+                      <a:off x="0" y="0"/>
+                      <a:ext cx="4247685" cy="1266591"/>
+                    </a:xfrm>
+                    <a:prstGeom prst="rect">
+                      <a:avLst/>
+                    </a:prstGeom>
+                  </pic:spPr>
+                </pic:pic>
+              </a:graphicData>
+            </a:graphic>
+          </wp:inline>
+        </w:drawing>
+      </w:r>
+    </w:p>
+    <w:p>
+      <w:r>
+        <w:br w:type="page"/>
+      </w:r>
+    </w:p>
+    <w:p>
+      <w:pPr>
+        <w:pStyle w:val="ListParagraph"/>
+        <w:numPr>
+          <w:ilvl w:val="0"/>
+          <w:numId w:val="3"/>
+        </w:numPr>
+      </w:pPr>
+      <w:r>
+        <w:lastRenderedPageBreak/>
+        <w:t>Navigate terminal</w:t>
+      </w:r>
+      <w:r>
+        <w:t xml:space="preserve"> to contracts folder</w:t>
+      </w:r>
+      <w:r>
+        <w:t xml:space="preserve"> with command: </w:t>
+      </w:r>
+      <w:r>
+        <w:rPr>
+          <w:i/>
+          <w:iCs/>
+        </w:rPr>
+        <w:t>cd..</w:t>
+      </w:r>
+      <w:r>
+        <w:t xml:space="preserve"> and </w:t>
+      </w:r>
+      <w:r>
+        <w:rPr>
+          <w:i/>
+          <w:iCs/>
+        </w:rPr>
+        <w:t xml:space="preserve">cd </w:t>
+      </w:r>
+      <w:r>
+        <w:rPr>
+          <w:i/>
+          <w:iCs/>
+        </w:rPr>
+        <w:t>client</w:t>
+      </w:r>
+    </w:p>
+    <w:p>
+      <w:pPr>
+        <w:pStyle w:val="ListParagraph"/>
+      </w:pPr>
+      <w:r>
+        <w:rPr>
+          <w:noProof/>
+        </w:rPr>
+        <w:drawing>
+          <wp:inline distT="0" distB="0" distL="0" distR="0" wp14:anchorId="5244DCEE" wp14:editId="486244E7">
+            <wp:extent cx="5943600" cy="521335"/>
+            <wp:effectExtent l="0" t="0" r="0" b="0"/>
+            <wp:docPr id="32" name="Picture 32"/>
+            <wp:cNvGraphicFramePr>
+              <a:graphicFrameLocks xmlns:a="http://schemas.openxmlformats.org/drawingml/2006/main" noChangeAspect="1"/>
+            </wp:cNvGraphicFramePr>
+            <a:graphic xmlns:a="http://schemas.openxmlformats.org/drawingml/2006/main">
+              <a:graphicData uri="http://schemas.openxmlformats.org/drawingml/2006/picture">
+                <pic:pic xmlns:pic="http://schemas.openxmlformats.org/drawingml/2006/picture">
+                  <pic:nvPicPr>
+                    <pic:cNvPr id="1" name=""/>
+                    <pic:cNvPicPr/>
+                  </pic:nvPicPr>
+                  <pic:blipFill>
+                    <a:blip r:embed="rId51"/>
+                    <a:stretch>
+                      <a:fillRect/>
+                    </a:stretch>
+                  </pic:blipFill>
+                  <pic:spPr>
+                    <a:xfrm>
+                      <a:off x="0" y="0"/>
                       <a:ext cx="5943600" cy="521335"/>
                     </a:xfrm>
                     <a:prstGeom prst="rect">
@@ -2748,15 +2895,13 @@
         <w:t xml:space="preserve">To install </w:t>
       </w:r>
       <w:r>
-        <w:t xml:space="preserve">next </w:t>
-      </w:r>
-      <w:proofErr w:type="spellStart"/>
-      <w:r>
-        <w:t>js</w:t>
-      </w:r>
-      <w:proofErr w:type="spellEnd"/>
-      <w:r>
-        <w:t xml:space="preserve"> project dependencies (aka create </w:t>
+        <w:t>next</w:t>
+      </w:r>
+      <w:r>
+        <w:t>.</w:t>
+      </w:r>
+      <w:r>
+        <w:t xml:space="preserve">js project dependencies (aka create </w:t>
       </w:r>
       <w:r>
         <w:t>Node modules</w:t>
@@ -2819,7 +2964,7 @@
                     <pic:cNvPicPr/>
                   </pic:nvPicPr>
                   <pic:blipFill>
-                    <a:blip r:embed="rId46"/>
+                    <a:blip r:embed="rId52"/>
                     <a:stretch>
                       <a:fillRect/>
                     </a:stretch>
@@ -2897,7 +3042,7 @@
                     <pic:cNvPicPr/>
                   </pic:nvPicPr>
                   <pic:blipFill>
-                    <a:blip r:embed="rId47"/>
+                    <a:blip r:embed="rId53"/>
                     <a:stretch>
                       <a:fillRect/>
                     </a:stretch>
@@ -2923,15 +3068,7 @@
         <w:pStyle w:val="ListParagraph"/>
       </w:pPr>
       <w:r>
-        <w:t xml:space="preserve">This will start the frontend on localhost port 3007. If </w:t>
-      </w:r>
-      <w:proofErr w:type="gramStart"/>
-      <w:r>
-        <w:t>you</w:t>
-      </w:r>
-      <w:proofErr w:type="gramEnd"/>
-      <w:r>
-        <w:t xml:space="preserve"> ctrl + click on the given URL a browser window will pop up on this URL and you should be seeing the Login Page of DEMOS</w:t>
+        <w:t>This will start the frontend on localhost port 3007. If you ctrl + click on the given URL a browser window will pop up on this URL and you should be seeing the Login Page of DEMOS</w:t>
       </w:r>
       <w:r>
         <w:t xml:space="preserve">. </w:t>
@@ -2961,7 +3098,7 @@
                     <pic:cNvPicPr/>
                   </pic:nvPicPr>
                   <pic:blipFill>
-                    <a:blip r:embed="rId48"/>
+                    <a:blip r:embed="rId54"/>
                     <a:stretch>
                       <a:fillRect/>
                     </a:stretch>
@@ -3130,15 +3267,7 @@
         <w:t xml:space="preserve"> Google Chrome</w:t>
       </w:r>
       <w:r>
-        <w:t xml:space="preserve"> </w:t>
-      </w:r>
-      <w:proofErr w:type="gramStart"/>
-      <w:r>
-        <w:t>were</w:t>
-      </w:r>
-      <w:proofErr w:type="gramEnd"/>
-      <w:r>
-        <w:t xml:space="preserve"> DEMOS Login Page is open</w:t>
+        <w:t xml:space="preserve"> were DEMOS Login Page is open</w:t>
       </w:r>
       <w:r>
         <w:t xml:space="preserve">, select Extensions and then select </w:t>
@@ -3173,7 +3302,7 @@
                     <pic:cNvPicPr/>
                   </pic:nvPicPr>
                   <pic:blipFill>
-                    <a:blip r:embed="rId49"/>
+                    <a:blip r:embed="rId55"/>
                     <a:stretch>
                       <a:fillRect/>
                     </a:stretch>
@@ -3223,7 +3352,10 @@
       </w:r>
       <w:proofErr w:type="spellStart"/>
       <w:r>
-        <w:t>metamask</w:t>
+        <w:t>M</w:t>
+      </w:r>
+      <w:r>
+        <w:t>etamask</w:t>
       </w:r>
       <w:proofErr w:type="spellEnd"/>
       <w:r>
@@ -3256,7 +3388,7 @@
                     <pic:cNvPicPr/>
                   </pic:nvPicPr>
                   <pic:blipFill>
-                    <a:blip r:embed="rId50"/>
+                    <a:blip r:embed="rId56"/>
                     <a:stretch>
                       <a:fillRect/>
                     </a:stretch>
@@ -3313,7 +3445,7 @@
                     <pic:cNvPicPr/>
                   </pic:nvPicPr>
                   <pic:blipFill>
-                    <a:blip r:embed="rId51"/>
+                    <a:blip r:embed="rId57"/>
                     <a:stretch>
                       <a:fillRect/>
                     </a:stretch>
@@ -3379,7 +3511,7 @@
                     <pic:cNvPicPr/>
                   </pic:nvPicPr>
                   <pic:blipFill>
-                    <a:blip r:embed="rId52"/>
+                    <a:blip r:embed="rId58"/>
                     <a:stretch>
                       <a:fillRect/>
                     </a:stretch>
@@ -3409,15 +3541,7 @@
         </w:numPr>
       </w:pPr>
       <w:r>
-        <w:t xml:space="preserve">Paste the Mnemonic, set a password, accept Terms of </w:t>
-      </w:r>
-      <w:proofErr w:type="gramStart"/>
-      <w:r>
-        <w:t>Use</w:t>
-      </w:r>
-      <w:proofErr w:type="gramEnd"/>
-      <w:r>
-        <w:t xml:space="preserve"> and click Import</w:t>
+        <w:t>Paste the Mnemonic, set a password, accept Terms of Use and click Import</w:t>
       </w:r>
     </w:p>
     <w:p>
@@ -3444,7 +3568,7 @@
                     <pic:cNvPicPr/>
                   </pic:nvPicPr>
                   <pic:blipFill>
-                    <a:blip r:embed="rId53"/>
+                    <a:blip r:embed="rId59"/>
                     <a:stretch>
                       <a:fillRect/>
                     </a:stretch>
@@ -3474,15 +3598,7 @@
         </w:numPr>
       </w:pPr>
       <w:r>
-        <w:t xml:space="preserve">Wallet is now </w:t>
-      </w:r>
-      <w:proofErr w:type="gramStart"/>
-      <w:r>
-        <w:t>created</w:t>
-      </w:r>
-      <w:proofErr w:type="gramEnd"/>
-      <w:r>
-        <w:t xml:space="preserve"> and you can see Account 1 which has the same address as the 1</w:t>
+        <w:t>Wallet is now created and you can see Account 1 which has the same address as the 1</w:t>
       </w:r>
       <w:r>
         <w:rPr>
@@ -3519,7 +3635,7 @@
                     <pic:cNvPicPr/>
                   </pic:nvPicPr>
                   <pic:blipFill>
-                    <a:blip r:embed="rId54"/>
+                    <a:blip r:embed="rId60"/>
                     <a:stretch>
                       <a:fillRect/>
                     </a:stretch>
@@ -3564,7 +3680,7 @@
                     <pic:cNvPicPr/>
                   </pic:nvPicPr>
                   <pic:blipFill>
-                    <a:blip r:embed="rId55"/>
+                    <a:blip r:embed="rId61"/>
                     <a:stretch>
                       <a:fillRect/>
                     </a:stretch>
@@ -3599,19 +3715,14 @@
         </w:numPr>
       </w:pPr>
       <w:r>
-        <w:t xml:space="preserve">Switch to Google Chrome tab </w:t>
-      </w:r>
-      <w:proofErr w:type="gramStart"/>
-      <w:r>
-        <w:t>were</w:t>
-      </w:r>
-      <w:proofErr w:type="gramEnd"/>
-      <w:r>
-        <w:t xml:space="preserve"> DEMOS Login Page is and click Connect. A </w:t>
+        <w:t xml:space="preserve">Switch to Google Chrome tab were DEMOS Login Page is and click Connect. A </w:t>
       </w:r>
       <w:proofErr w:type="spellStart"/>
       <w:r>
-        <w:t>metamask</w:t>
+        <w:t>M</w:t>
+      </w:r>
+      <w:r>
+        <w:t>etamask</w:t>
       </w:r>
       <w:proofErr w:type="spellEnd"/>
       <w:r>
@@ -3630,7 +3741,6 @@
       <w:r>
         <w:t xml:space="preserve"> and </w:t>
       </w:r>
-      <w:proofErr w:type="gramStart"/>
       <w:r>
         <w:rPr>
           <w:i/>
@@ -3638,7 +3748,6 @@
         </w:rPr>
         <w:t>Connect</w:t>
       </w:r>
-      <w:proofErr w:type="gramEnd"/>
       <w:r>
         <w:t xml:space="preserve"> to connect frontend with Account 1 with </w:t>
       </w:r>
@@ -3673,7 +3782,7 @@
                     <pic:cNvPicPr/>
                   </pic:nvPicPr>
                   <pic:blipFill>
-                    <a:blip r:embed="rId56"/>
+                    <a:blip r:embed="rId62"/>
                     <a:stretch>
                       <a:fillRect/>
                     </a:stretch>
@@ -3755,7 +3864,7 @@
                     </pic:cNvPicPr>
                   </pic:nvPicPr>
                   <pic:blipFill rotWithShape="1">
-                    <a:blip r:embed="rId57" cstate="print">
+                    <a:blip r:embed="rId63" cstate="print">
                       <a:extLst>
                         <a:ext uri="{28A0092B-C50C-407E-A947-70E740481C1C}">
                           <a14:useLocalDpi xmlns:a14="http://schemas.microsoft.com/office/drawing/2010/main" val="0"/>
@@ -3835,7 +3944,7 @@
                     <pic:cNvPicPr/>
                   </pic:nvPicPr>
                   <pic:blipFill>
-                    <a:blip r:embed="rId58"/>
+                    <a:blip r:embed="rId64"/>
                     <a:stretch>
                       <a:fillRect/>
                     </a:stretch>
@@ -3900,7 +4009,7 @@
                     <pic:cNvPicPr/>
                   </pic:nvPicPr>
                   <pic:blipFill>
-                    <a:blip r:embed="rId59"/>
+                    <a:blip r:embed="rId65"/>
                     <a:stretch>
                       <a:fillRect/>
                     </a:stretch>
@@ -3933,7 +4042,7 @@
         <w:lastRenderedPageBreak/>
         <w:t xml:space="preserve">Fill the form with a name for the network (we use Localhost 7545). RPC URL must be set to </w:t>
       </w:r>
-      <w:hyperlink r:id="rId60" w:history="1">
+      <w:hyperlink r:id="rId66" w:history="1">
         <w:r>
           <w:rPr>
             <w:rStyle w:val="Hyperlink"/>
@@ -3942,15 +4051,7 @@
         </w:r>
       </w:hyperlink>
       <w:r>
-        <w:t xml:space="preserve"> and Chain ID to 1337. You can choose your own Currency Symbol (we used </w:t>
-      </w:r>
-      <w:proofErr w:type="gramStart"/>
-      <w:r>
-        <w:t>ETH</w:t>
-      </w:r>
-      <w:proofErr w:type="gramEnd"/>
-      <w:r>
-        <w:t xml:space="preserve"> but it is up to you). Then click </w:t>
+        <w:t xml:space="preserve"> and Chain ID to 1337. You can choose your own Currency Symbol (we used ETH but it is up to you). Then click </w:t>
       </w:r>
       <w:r>
         <w:rPr>
@@ -3989,7 +4090,7 @@
                     <pic:cNvPicPr/>
                   </pic:nvPicPr>
                   <pic:blipFill>
-                    <a:blip r:embed="rId61"/>
+                    <a:blip r:embed="rId67"/>
                     <a:stretch>
                       <a:fillRect/>
                     </a:stretch>
@@ -4022,12 +4123,10 @@
         <w:t xml:space="preserve">The new network is successfully added to </w:t>
       </w:r>
       <w:proofErr w:type="spellStart"/>
-      <w:proofErr w:type="gramStart"/>
       <w:r>
         <w:t>Metamask</w:t>
       </w:r>
       <w:proofErr w:type="spellEnd"/>
-      <w:proofErr w:type="gramEnd"/>
       <w:r>
         <w:t xml:space="preserve"> and you can see the balance of the account has changed and it is now the same as </w:t>
       </w:r>
@@ -4059,7 +4158,7 @@
                     <pic:cNvPicPr/>
                   </pic:nvPicPr>
                   <pic:blipFill>
-                    <a:blip r:embed="rId62"/>
+                    <a:blip r:embed="rId68"/>
                     <a:stretch>
                       <a:fillRect/>
                     </a:stretch>
@@ -4136,7 +4235,7 @@
                     <pic:cNvPicPr/>
                   </pic:nvPicPr>
                   <pic:blipFill>
-                    <a:blip r:embed="rId63"/>
+                    <a:blip r:embed="rId69"/>
                     <a:stretch>
                       <a:fillRect/>
                     </a:stretch>
@@ -4193,7 +4292,7 @@
                     <pic:cNvPicPr/>
                   </pic:nvPicPr>
                   <pic:blipFill>
-                    <a:blip r:embed="rId64"/>
+                    <a:blip r:embed="rId70"/>
                     <a:stretch>
                       <a:fillRect/>
                     </a:stretch>
@@ -4264,7 +4363,7 @@
                     <pic:cNvPicPr/>
                   </pic:nvPicPr>
                   <pic:blipFill>
-                    <a:blip r:embed="rId65"/>
+                    <a:blip r:embed="rId71"/>
                     <a:stretch>
                       <a:fillRect/>
                     </a:stretch>
@@ -4328,7 +4427,7 @@
                     <pic:cNvPicPr/>
                   </pic:nvPicPr>
                   <pic:blipFill>
-                    <a:blip r:embed="rId66"/>
+                    <a:blip r:embed="rId72"/>
                     <a:stretch>
                       <a:fillRect/>
                     </a:stretch>
@@ -4400,7 +4499,7 @@
                     <pic:cNvPicPr/>
                   </pic:nvPicPr>
                   <pic:blipFill>
-                    <a:blip r:embed="rId67"/>
+                    <a:blip r:embed="rId73"/>
                     <a:stretch>
                       <a:fillRect/>
                     </a:stretch>
@@ -4474,7 +4573,7 @@
                     <pic:cNvPicPr/>
                   </pic:nvPicPr>
                   <pic:blipFill>
-                    <a:blip r:embed="rId68"/>
+                    <a:blip r:embed="rId74"/>
                     <a:stretch>
                       <a:fillRect/>
                     </a:stretch>
@@ -4534,7 +4633,7 @@
                     <pic:cNvPicPr/>
                   </pic:nvPicPr>
                   <pic:blipFill>
-                    <a:blip r:embed="rId69"/>
+                    <a:blip r:embed="rId75"/>
                     <a:stretch>
                       <a:fillRect/>
                     </a:stretch>
@@ -4574,7 +4673,7 @@
                     <pic:cNvPicPr/>
                   </pic:nvPicPr>
                   <pic:blipFill>
-                    <a:blip r:embed="rId70"/>
+                    <a:blip r:embed="rId76"/>
                     <a:stretch>
                       <a:fillRect/>
                     </a:stretch>
@@ -4614,7 +4713,7 @@
                     <pic:cNvPicPr/>
                   </pic:nvPicPr>
                   <pic:blipFill>
-                    <a:blip r:embed="rId71"/>
+                    <a:blip r:embed="rId77"/>
                     <a:stretch>
                       <a:fillRect/>
                     </a:stretch>
@@ -4676,10 +4775,7 @@
       </w:r>
       <w:proofErr w:type="spellEnd"/>
       <w:r>
-        <w:t xml:space="preserve"> folder</w:t>
-      </w:r>
-      <w:r>
-        <w:t xml:space="preserve"> and place them in \</w:t>
+        <w:t xml:space="preserve"> folder and place them in \</w:t>
       </w:r>
       <w:r>
         <w:t>blockchain-ml-main\backend\</w:t>
@@ -4690,15 +4786,7 @@
       </w:r>
       <w:proofErr w:type="spellEnd"/>
       <w:r>
-        <w:t xml:space="preserve"> and </w:t>
-      </w:r>
-      <w:proofErr w:type="gramStart"/>
-      <w:r>
-        <w:t>continue on</w:t>
-      </w:r>
-      <w:proofErr w:type="gramEnd"/>
-      <w:r>
-        <w:t xml:space="preserve"> Step 77777777.</w:t>
+        <w:t xml:space="preserve"> and continue on Step 77777777.</w:t>
       </w:r>
     </w:p>
     <w:p>
@@ -4728,11 +4816,529 @@
           <w:numId w:val="3"/>
         </w:numPr>
       </w:pPr>
+      <w:r>
+        <w:t xml:space="preserve">Switch to Google Drive and double click on </w:t>
+      </w:r>
       <w:proofErr w:type="spellStart"/>
       <w:r>
-        <w:t>sfd</w:t>
+        <w:t>FlaskServerForBert.ipynb</w:t>
       </w:r>
       <w:proofErr w:type="spellEnd"/>
+      <w:r>
+        <w:t xml:space="preserve"> to open it on Google </w:t>
+      </w:r>
+      <w:proofErr w:type="spellStart"/>
+      <w:r>
+        <w:t>Colab</w:t>
+      </w:r>
+      <w:proofErr w:type="spellEnd"/>
+    </w:p>
+    <w:p>
+      <w:pPr>
+        <w:pStyle w:val="ListParagraph"/>
+        <w:numPr>
+          <w:ilvl w:val="0"/>
+          <w:numId w:val="3"/>
+        </w:numPr>
+      </w:pPr>
+      <w:r>
+        <w:t xml:space="preserve">Ensure that the paths to </w:t>
+      </w:r>
+      <w:proofErr w:type="spellStart"/>
+      <w:r>
+        <w:t>savedModels</w:t>
+      </w:r>
+      <w:proofErr w:type="spellEnd"/>
+      <w:r>
+        <w:t xml:space="preserve"> folder are correct</w:t>
+      </w:r>
+    </w:p>
+    <w:p>
+      <w:pPr>
+        <w:pStyle w:val="ListParagraph"/>
+      </w:pPr>
+      <w:r>
+        <w:rPr>
+          <w:noProof/>
+        </w:rPr>
+        <w:drawing>
+          <wp:inline distT="0" distB="0" distL="0" distR="0" wp14:anchorId="7B8AB59A" wp14:editId="4D3D1DF0">
+            <wp:extent cx="5943600" cy="527050"/>
+            <wp:effectExtent l="0" t="0" r="0" b="6350"/>
+            <wp:docPr id="4" name="Picture 4"/>
+            <wp:cNvGraphicFramePr>
+              <a:graphicFrameLocks xmlns:a="http://schemas.openxmlformats.org/drawingml/2006/main" noChangeAspect="1"/>
+            </wp:cNvGraphicFramePr>
+            <a:graphic xmlns:a="http://schemas.openxmlformats.org/drawingml/2006/main">
+              <a:graphicData uri="http://schemas.openxmlformats.org/drawingml/2006/picture">
+                <pic:pic xmlns:pic="http://schemas.openxmlformats.org/drawingml/2006/picture">
+                  <pic:nvPicPr>
+                    <pic:cNvPr id="1" name=""/>
+                    <pic:cNvPicPr/>
+                  </pic:nvPicPr>
+                  <pic:blipFill>
+                    <a:blip r:embed="rId78"/>
+                    <a:stretch>
+                      <a:fillRect/>
+                    </a:stretch>
+                  </pic:blipFill>
+                  <pic:spPr>
+                    <a:xfrm>
+                      <a:off x="0" y="0"/>
+                      <a:ext cx="5943600" cy="527050"/>
+                    </a:xfrm>
+                    <a:prstGeom prst="rect">
+                      <a:avLst/>
+                    </a:prstGeom>
+                  </pic:spPr>
+                </pic:pic>
+              </a:graphicData>
+            </a:graphic>
+          </wp:inline>
+        </w:drawing>
+      </w:r>
+    </w:p>
+    <w:p>
+      <w:pPr>
+        <w:pStyle w:val="ListParagraph"/>
+      </w:pPr>
+      <w:r>
+        <w:rPr>
+          <w:noProof/>
+        </w:rPr>
+        <w:drawing>
+          <wp:inline distT="0" distB="0" distL="0" distR="0" wp14:anchorId="5D7ECA34" wp14:editId="7208D5E5">
+            <wp:extent cx="5943600" cy="911225"/>
+            <wp:effectExtent l="0" t="0" r="0" b="3175"/>
+            <wp:docPr id="14" name="Picture 14" descr="Graphical user interface, application, Word&#10;&#10;Description automatically generated"/>
+            <wp:cNvGraphicFramePr>
+              <a:graphicFrameLocks xmlns:a="http://schemas.openxmlformats.org/drawingml/2006/main" noChangeAspect="1"/>
+            </wp:cNvGraphicFramePr>
+            <a:graphic xmlns:a="http://schemas.openxmlformats.org/drawingml/2006/main">
+              <a:graphicData uri="http://schemas.openxmlformats.org/drawingml/2006/picture">
+                <pic:pic xmlns:pic="http://schemas.openxmlformats.org/drawingml/2006/picture">
+                  <pic:nvPicPr>
+                    <pic:cNvPr id="14" name="Picture 14" descr="Graphical user interface, application, Word&#10;&#10;Description automatically generated"/>
+                    <pic:cNvPicPr/>
+                  </pic:nvPicPr>
+                  <pic:blipFill>
+                    <a:blip r:embed="rId79"/>
+                    <a:stretch>
+                      <a:fillRect/>
+                    </a:stretch>
+                  </pic:blipFill>
+                  <pic:spPr>
+                    <a:xfrm>
+                      <a:off x="0" y="0"/>
+                      <a:ext cx="5943600" cy="911225"/>
+                    </a:xfrm>
+                    <a:prstGeom prst="rect">
+                      <a:avLst/>
+                    </a:prstGeom>
+                  </pic:spPr>
+                </pic:pic>
+              </a:graphicData>
+            </a:graphic>
+          </wp:inline>
+        </w:drawing>
+      </w:r>
+    </w:p>
+    <w:p>
+      <w:pPr>
+        <w:pStyle w:val="ListParagraph"/>
+        <w:numPr>
+          <w:ilvl w:val="0"/>
+          <w:numId w:val="3"/>
+        </w:numPr>
+      </w:pPr>
+      <w:r>
+        <w:t>Change runtime type to GPU and run all cells. Once the server is running you will see this</w:t>
+      </w:r>
+      <w:r>
+        <w:rPr>
+          <w:noProof/>
+        </w:rPr>
+        <w:drawing>
+          <wp:inline distT="0" distB="0" distL="0" distR="0" wp14:anchorId="61B2F191" wp14:editId="5CBB032D">
+            <wp:extent cx="5943600" cy="1442085"/>
+            <wp:effectExtent l="0" t="0" r="0" b="5715"/>
+            <wp:docPr id="23" name="Picture 23" descr="Text&#10;&#10;Description automatically generated"/>
+            <wp:cNvGraphicFramePr>
+              <a:graphicFrameLocks xmlns:a="http://schemas.openxmlformats.org/drawingml/2006/main" noChangeAspect="1"/>
+            </wp:cNvGraphicFramePr>
+            <a:graphic xmlns:a="http://schemas.openxmlformats.org/drawingml/2006/main">
+              <a:graphicData uri="http://schemas.openxmlformats.org/drawingml/2006/picture">
+                <pic:pic xmlns:pic="http://schemas.openxmlformats.org/drawingml/2006/picture">
+                  <pic:nvPicPr>
+                    <pic:cNvPr id="23" name="Picture 23" descr="Text&#10;&#10;Description automatically generated"/>
+                    <pic:cNvPicPr/>
+                  </pic:nvPicPr>
+                  <pic:blipFill>
+                    <a:blip r:embed="rId80"/>
+                    <a:stretch>
+                      <a:fillRect/>
+                    </a:stretch>
+                  </pic:blipFill>
+                  <pic:spPr>
+                    <a:xfrm>
+                      <a:off x="0" y="0"/>
+                      <a:ext cx="5943600" cy="1442085"/>
+                    </a:xfrm>
+                    <a:prstGeom prst="rect">
+                      <a:avLst/>
+                    </a:prstGeom>
+                  </pic:spPr>
+                </pic:pic>
+              </a:graphicData>
+            </a:graphic>
+          </wp:inline>
+        </w:drawing>
+      </w:r>
+    </w:p>
+    <w:p>
+      <w:pPr>
+        <w:pStyle w:val="ListParagraph"/>
+        <w:numPr>
+          <w:ilvl w:val="0"/>
+          <w:numId w:val="3"/>
+        </w:numPr>
+      </w:pPr>
+      <w:r>
+        <w:t xml:space="preserve">Copy the </w:t>
+      </w:r>
+      <w:proofErr w:type="spellStart"/>
+      <w:r>
+        <w:t>Ngrok</w:t>
+      </w:r>
+      <w:proofErr w:type="spellEnd"/>
+      <w:r>
+        <w:t xml:space="preserve"> URL</w:t>
+      </w:r>
+    </w:p>
+    <w:p>
+      <w:pPr>
+        <w:pStyle w:val="ListParagraph"/>
+      </w:pPr>
+      <w:r>
+        <w:rPr>
+          <w:noProof/>
+        </w:rPr>
+        <w:drawing>
+          <wp:inline distT="0" distB="0" distL="0" distR="0" wp14:anchorId="16AE767A" wp14:editId="1DC9D68B">
+            <wp:extent cx="5381625" cy="666750"/>
+            <wp:effectExtent l="0" t="0" r="9525" b="0"/>
+            <wp:docPr id="34" name="Picture 34" descr="Graphical user interface&#10;&#10;Description automatically generated with low confidence"/>
+            <wp:cNvGraphicFramePr>
+              <a:graphicFrameLocks xmlns:a="http://schemas.openxmlformats.org/drawingml/2006/main" noChangeAspect="1"/>
+            </wp:cNvGraphicFramePr>
+            <a:graphic xmlns:a="http://schemas.openxmlformats.org/drawingml/2006/main">
+              <a:graphicData uri="http://schemas.openxmlformats.org/drawingml/2006/picture">
+                <pic:pic xmlns:pic="http://schemas.openxmlformats.org/drawingml/2006/picture">
+                  <pic:nvPicPr>
+                    <pic:cNvPr id="34" name="Picture 34" descr="Graphical user interface&#10;&#10;Description automatically generated with low confidence"/>
+                    <pic:cNvPicPr/>
+                  </pic:nvPicPr>
+                  <pic:blipFill rotWithShape="1">
+                    <a:blip r:embed="rId81"/>
+                    <a:srcRect t="12500"/>
+                    <a:stretch/>
+                  </pic:blipFill>
+                  <pic:spPr bwMode="auto">
+                    <a:xfrm>
+                      <a:off x="0" y="0"/>
+                      <a:ext cx="5381625" cy="666750"/>
+                    </a:xfrm>
+                    <a:prstGeom prst="rect">
+                      <a:avLst/>
+                    </a:prstGeom>
+                    <a:ln>
+                      <a:noFill/>
+                    </a:ln>
+                    <a:extLst>
+                      <a:ext uri="{53640926-AAD7-44D8-BBD7-CCE9431645EC}">
+                        <a14:shadowObscured xmlns:a14="http://schemas.microsoft.com/office/drawing/2010/main"/>
+                      </a:ext>
+                    </a:extLst>
+                  </pic:spPr>
+                </pic:pic>
+              </a:graphicData>
+            </a:graphic>
+          </wp:inline>
+        </w:drawing>
+      </w:r>
+    </w:p>
+    <w:p>
+      <w:pPr>
+        <w:pStyle w:val="ListParagraph"/>
+        <w:numPr>
+          <w:ilvl w:val="0"/>
+          <w:numId w:val="3"/>
+        </w:numPr>
+      </w:pPr>
+      <w:r>
+        <w:t xml:space="preserve">Switch to Visual Studio Code and navigate to </w:t>
+      </w:r>
+      <w:r>
+        <w:t>\blockchain-ml-main\client\constants\parameters.js</w:t>
+      </w:r>
+      <w:r>
+        <w:t xml:space="preserve">. Replace the URL on </w:t>
+      </w:r>
+      <w:proofErr w:type="spellStart"/>
+      <w:r>
+        <w:t>APIpath</w:t>
+      </w:r>
+      <w:proofErr w:type="spellEnd"/>
+      <w:r>
+        <w:t xml:space="preserve"> and save changes</w:t>
+      </w:r>
+    </w:p>
+    <w:p>
+      <w:pPr>
+        <w:pStyle w:val="ListParagraph"/>
+      </w:pPr>
+      <w:r>
+        <w:rPr>
+          <w:noProof/>
+        </w:rPr>
+        <w:drawing>
+          <wp:inline distT="0" distB="0" distL="0" distR="0" wp14:anchorId="7B880695" wp14:editId="2C71833B">
+            <wp:extent cx="3190875" cy="1169813"/>
+            <wp:effectExtent l="0" t="0" r="0" b="0"/>
+            <wp:docPr id="61" name="Picture 61" descr="Text&#10;&#10;Description automatically generated"/>
+            <wp:cNvGraphicFramePr>
+              <a:graphicFrameLocks xmlns:a="http://schemas.openxmlformats.org/drawingml/2006/main" noChangeAspect="1"/>
+            </wp:cNvGraphicFramePr>
+            <a:graphic xmlns:a="http://schemas.openxmlformats.org/drawingml/2006/main">
+              <a:graphicData uri="http://schemas.openxmlformats.org/drawingml/2006/picture">
+                <pic:pic xmlns:pic="http://schemas.openxmlformats.org/drawingml/2006/picture">
+                  <pic:nvPicPr>
+                    <pic:cNvPr id="61" name="Picture 61" descr="Text&#10;&#10;Description automatically generated"/>
+                    <pic:cNvPicPr/>
+                  </pic:nvPicPr>
+                  <pic:blipFill>
+                    <a:blip r:embed="rId82"/>
+                    <a:stretch>
+                      <a:fillRect/>
+                    </a:stretch>
+                  </pic:blipFill>
+                  <pic:spPr>
+                    <a:xfrm>
+                      <a:off x="0" y="0"/>
+                      <a:ext cx="3207753" cy="1176001"/>
+                    </a:xfrm>
+                    <a:prstGeom prst="rect">
+                      <a:avLst/>
+                    </a:prstGeom>
+                  </pic:spPr>
+                </pic:pic>
+              </a:graphicData>
+            </a:graphic>
+          </wp:inline>
+        </w:drawing>
+      </w:r>
+    </w:p>
+    <w:p>
+      <w:pPr>
+        <w:ind w:left="360"/>
+      </w:pPr>
+      <w:r>
+        <w:lastRenderedPageBreak/>
+        <w:t>Note</w:t>
+      </w:r>
+      <w:r>
+        <w:t xml:space="preserve">: Keep Google </w:t>
+      </w:r>
+      <w:proofErr w:type="spellStart"/>
+      <w:r>
+        <w:t>Colab</w:t>
+      </w:r>
+      <w:proofErr w:type="spellEnd"/>
+      <w:r>
+        <w:t xml:space="preserve"> running when using DEMOS. If you are on the free tier of Google </w:t>
+      </w:r>
+      <w:proofErr w:type="spellStart"/>
+      <w:r>
+        <w:t>Colab</w:t>
+      </w:r>
+      <w:proofErr w:type="spellEnd"/>
+      <w:r>
+        <w:t>, use GPU runtime only when you need it as it is limited.</w:t>
+      </w:r>
+    </w:p>
+    <w:p>
+      <w:pPr>
+        <w:pStyle w:val="ListParagraph"/>
+      </w:pPr>
+    </w:p>
+    <w:p>
+      <w:r>
+        <w:t xml:space="preserve">And that’s it! We are all set! You can now use the DEMOS </w:t>
+      </w:r>
+      <w:proofErr w:type="spellStart"/>
+      <w:r>
+        <w:t>dApp</w:t>
+      </w:r>
+      <w:proofErr w:type="spellEnd"/>
+    </w:p>
+    <w:p>
+      <w:pPr>
+        <w:ind w:left="360"/>
+      </w:pPr>
+    </w:p>
+    <w:p>
+      <w:pPr>
+        <w:ind w:left="360"/>
+      </w:pPr>
+    </w:p>
+    <w:p>
+      <w:pPr>
+        <w:ind w:left="360"/>
+      </w:pPr>
+    </w:p>
+    <w:p>
+      <w:pPr>
+        <w:ind w:left="360"/>
+      </w:pPr>
+    </w:p>
+    <w:p>
+      <w:r>
+        <w:t>RE</w:t>
+      </w:r>
+      <w:r>
+        <w:t>START</w:t>
+      </w:r>
+      <w:r>
+        <w:t xml:space="preserve"> DEMOS AFTER THE INITIAL SETUP</w:t>
+      </w:r>
+    </w:p>
+    <w:p>
+      <w:pPr>
+        <w:pStyle w:val="ListParagraph"/>
+        <w:numPr>
+          <w:ilvl w:val="0"/>
+          <w:numId w:val="3"/>
+        </w:numPr>
+      </w:pPr>
+      <w:r>
+        <w:t>Start Ganache and select the Blockchain you created</w:t>
+      </w:r>
+    </w:p>
+    <w:p>
+      <w:pPr>
+        <w:pStyle w:val="ListParagraph"/>
+        <w:numPr>
+          <w:ilvl w:val="0"/>
+          <w:numId w:val="3"/>
+        </w:numPr>
+      </w:pPr>
+      <w:r>
+        <w:t xml:space="preserve">Start Visual Studio Code. Open a terminal in client directory and run command: </w:t>
+      </w:r>
+      <w:proofErr w:type="spellStart"/>
+      <w:r>
+        <w:rPr>
+          <w:i/>
+          <w:iCs/>
+        </w:rPr>
+        <w:t>npm</w:t>
+      </w:r>
+      <w:proofErr w:type="spellEnd"/>
+      <w:r>
+        <w:rPr>
+          <w:i/>
+          <w:iCs/>
+        </w:rPr>
+        <w:t xml:space="preserve"> run dev</w:t>
+      </w:r>
+    </w:p>
+    <w:p>
+      <w:pPr>
+        <w:pStyle w:val="ListParagraph"/>
+        <w:numPr>
+          <w:ilvl w:val="0"/>
+          <w:numId w:val="3"/>
+        </w:numPr>
+      </w:pPr>
+      <w:r>
+        <w:t>Start DEMOS frontend on browser to get the Login Page</w:t>
+      </w:r>
+    </w:p>
+    <w:p>
+      <w:pPr>
+        <w:pStyle w:val="ListParagraph"/>
+        <w:numPr>
+          <w:ilvl w:val="0"/>
+          <w:numId w:val="3"/>
+        </w:numPr>
+      </w:pPr>
+      <w:r>
+        <w:t xml:space="preserve">Click Connect, a </w:t>
+      </w:r>
+      <w:proofErr w:type="spellStart"/>
+      <w:r>
+        <w:t>Metamask</w:t>
+      </w:r>
+      <w:proofErr w:type="spellEnd"/>
+      <w:r>
+        <w:t xml:space="preserve"> window will pop. Login to </w:t>
+      </w:r>
+      <w:proofErr w:type="spellStart"/>
+      <w:r>
+        <w:t>Metamask</w:t>
+      </w:r>
+      <w:proofErr w:type="spellEnd"/>
+      <w:r>
+        <w:t xml:space="preserve"> using the password set in Step 77777777777</w:t>
+      </w:r>
+    </w:p>
+    <w:p>
+      <w:pPr>
+        <w:pStyle w:val="ListParagraph"/>
+      </w:pPr>
+      <w:r>
+        <w:t>Note: You may need to switch to Ethereum Main Network to Login and then switch back to localhost 7545</w:t>
+      </w:r>
+    </w:p>
+    <w:p>
+      <w:pPr>
+        <w:pStyle w:val="ListParagraph"/>
+      </w:pPr>
+      <w:r>
+        <w:t xml:space="preserve">Run </w:t>
+      </w:r>
+      <w:proofErr w:type="spellStart"/>
+      <w:r>
+        <w:t>FlaskServerForBert.ipynb</w:t>
+      </w:r>
+      <w:proofErr w:type="spellEnd"/>
+      <w:r>
+        <w:t xml:space="preserve"> on Google </w:t>
+      </w:r>
+      <w:proofErr w:type="spellStart"/>
+      <w:r>
+        <w:t>Colab</w:t>
+      </w:r>
+      <w:proofErr w:type="spellEnd"/>
+      <w:r>
+        <w:t xml:space="preserve"> using GPU. You need to replace the </w:t>
+      </w:r>
+      <w:proofErr w:type="spellStart"/>
+      <w:r>
+        <w:t>APIpath</w:t>
+      </w:r>
+      <w:proofErr w:type="spellEnd"/>
+      <w:r>
+        <w:t xml:space="preserve"> with the new </w:t>
+      </w:r>
+      <w:proofErr w:type="spellStart"/>
+      <w:r>
+        <w:t>Ngrok</w:t>
+      </w:r>
+      <w:proofErr w:type="spellEnd"/>
+      <w:r>
+        <w:t xml:space="preserve"> URL as you did in step 777777 as it changes every time.</w:t>
+      </w:r>
     </w:p>
     <w:p>
       <w:pPr>
@@ -4744,10 +5350,911 @@
     </w:p>
     <w:p>
       <w:r>
-        <w:br w:type="page"/>
+        <w:t>USING DEMOS</w:t>
+      </w:r>
+    </w:p>
+    <w:p>
+      <w:r>
+        <w:rPr>
+          <w:noProof/>
+        </w:rPr>
+        <w:drawing>
+          <wp:inline distT="0" distB="0" distL="0" distR="0" wp14:anchorId="6E30757F" wp14:editId="38B82511">
+            <wp:extent cx="5943600" cy="2301240"/>
+            <wp:effectExtent l="0" t="0" r="0" b="3810"/>
+            <wp:docPr id="62" name="Picture 62" descr="A picture containing text&#10;&#10;Description automatically generated"/>
+            <wp:cNvGraphicFramePr>
+              <a:graphicFrameLocks xmlns:a="http://schemas.openxmlformats.org/drawingml/2006/main" noChangeAspect="1"/>
+            </wp:cNvGraphicFramePr>
+            <a:graphic xmlns:a="http://schemas.openxmlformats.org/drawingml/2006/main">
+              <a:graphicData uri="http://schemas.openxmlformats.org/drawingml/2006/picture">
+                <pic:pic xmlns:pic="http://schemas.openxmlformats.org/drawingml/2006/picture">
+                  <pic:nvPicPr>
+                    <pic:cNvPr id="62" name="Picture 62" descr="A picture containing text&#10;&#10;Description automatically generated"/>
+                    <pic:cNvPicPr/>
+                  </pic:nvPicPr>
+                  <pic:blipFill>
+                    <a:blip r:embed="rId83"/>
+                    <a:stretch>
+                      <a:fillRect/>
+                    </a:stretch>
+                  </pic:blipFill>
+                  <pic:spPr>
+                    <a:xfrm>
+                      <a:off x="0" y="0"/>
+                      <a:ext cx="5943600" cy="2301240"/>
+                    </a:xfrm>
+                    <a:prstGeom prst="rect">
+                      <a:avLst/>
+                    </a:prstGeom>
+                  </pic:spPr>
+                </pic:pic>
+              </a:graphicData>
+            </a:graphic>
+          </wp:inline>
+        </w:drawing>
       </w:r>
     </w:p>
     <w:p/>
+    <w:p>
+      <w:pPr>
+        <w:ind w:left="360"/>
+      </w:pPr>
+      <w:r>
+        <w:t>Welcome to DEMOS! First you need to Request data the models. We advise you to start with the 3 models created in INITIAL TRAINING</w:t>
+      </w:r>
+      <w:r>
+        <w:t xml:space="preserve"> </w:t>
+      </w:r>
+      <w:r>
+        <w:t>before using your own models</w:t>
+      </w:r>
+    </w:p>
+    <w:p>
+      <w:pPr>
+        <w:pStyle w:val="ListParagraph"/>
+        <w:numPr>
+          <w:ilvl w:val="0"/>
+          <w:numId w:val="3"/>
+        </w:numPr>
+      </w:pPr>
+      <w:r>
+        <w:t xml:space="preserve">Go to the </w:t>
+      </w:r>
+      <w:r>
+        <w:t xml:space="preserve">Request </w:t>
+      </w:r>
+      <w:r>
+        <w:t>p</w:t>
+      </w:r>
+      <w:r>
+        <w:t>age</w:t>
+      </w:r>
+      <w:r>
+        <w:t xml:space="preserve"> and fill the form as shown below</w:t>
+      </w:r>
+    </w:p>
+    <w:p>
+      <w:r>
+        <w:rPr>
+          <w:noProof/>
+        </w:rPr>
+        <w:lastRenderedPageBreak/>
+        <w:drawing>
+          <wp:inline distT="0" distB="0" distL="0" distR="0" wp14:anchorId="54A425C7" wp14:editId="388B993F">
+            <wp:extent cx="5943600" cy="3156585"/>
+            <wp:effectExtent l="0" t="0" r="0" b="5715"/>
+            <wp:docPr id="63" name="Picture 63" descr="Graphical user interface, text, application, email&#10;&#10;Description automatically generated"/>
+            <wp:cNvGraphicFramePr>
+              <a:graphicFrameLocks xmlns:a="http://schemas.openxmlformats.org/drawingml/2006/main" noChangeAspect="1"/>
+            </wp:cNvGraphicFramePr>
+            <a:graphic xmlns:a="http://schemas.openxmlformats.org/drawingml/2006/main">
+              <a:graphicData uri="http://schemas.openxmlformats.org/drawingml/2006/picture">
+                <pic:pic xmlns:pic="http://schemas.openxmlformats.org/drawingml/2006/picture">
+                  <pic:nvPicPr>
+                    <pic:cNvPr id="63" name="Picture 63" descr="Graphical user interface, text, application, email&#10;&#10;Description automatically generated"/>
+                    <pic:cNvPicPr/>
+                  </pic:nvPicPr>
+                  <pic:blipFill>
+                    <a:blip r:embed="rId84"/>
+                    <a:stretch>
+                      <a:fillRect/>
+                    </a:stretch>
+                  </pic:blipFill>
+                  <pic:spPr>
+                    <a:xfrm>
+                      <a:off x="0" y="0"/>
+                      <a:ext cx="5943600" cy="3156585"/>
+                    </a:xfrm>
+                    <a:prstGeom prst="rect">
+                      <a:avLst/>
+                    </a:prstGeom>
+                  </pic:spPr>
+                </pic:pic>
+              </a:graphicData>
+            </a:graphic>
+          </wp:inline>
+        </w:drawing>
+      </w:r>
+    </w:p>
+    <w:p>
+      <w:r>
+        <w:t>Note: You can use any Name or Description you like to describe this model</w:t>
+      </w:r>
+      <w:r>
+        <w:t xml:space="preserve">. We use 3 votes for validation but you can use a different number. Make sure you add Initial Accuracy of the model as it was in Initial Training using Google </w:t>
+      </w:r>
+      <w:proofErr w:type="spellStart"/>
+      <w:r>
+        <w:t>Colab</w:t>
+      </w:r>
+      <w:proofErr w:type="spellEnd"/>
+      <w:r>
+        <w:t xml:space="preserve">. Finally, </w:t>
+      </w:r>
+      <w:r>
+        <w:t>give labels without quotes or spaces</w:t>
+      </w:r>
+    </w:p>
+    <w:p>
+      <w:pPr>
+        <w:pStyle w:val="ListParagraph"/>
+        <w:numPr>
+          <w:ilvl w:val="0"/>
+          <w:numId w:val="3"/>
+        </w:numPr>
+      </w:pPr>
+      <w:r>
+        <w:t xml:space="preserve">Make sure you are using </w:t>
+      </w:r>
+      <w:r>
+        <w:t>Account 1</w:t>
+      </w:r>
+      <w:r>
+        <w:t xml:space="preserve"> in </w:t>
+      </w:r>
+      <w:proofErr w:type="spellStart"/>
+      <w:r>
+        <w:t>Metamask</w:t>
+      </w:r>
+      <w:proofErr w:type="spellEnd"/>
+      <w:r>
+        <w:t xml:space="preserve"> and click </w:t>
+      </w:r>
+      <w:r>
+        <w:rPr>
+          <w:i/>
+          <w:iCs/>
+        </w:rPr>
+        <w:t>Request Model</w:t>
+      </w:r>
+      <w:r>
+        <w:t xml:space="preserve">. A </w:t>
+      </w:r>
+      <w:proofErr w:type="spellStart"/>
+      <w:r>
+        <w:t>Metamask</w:t>
+      </w:r>
+      <w:proofErr w:type="spellEnd"/>
+      <w:r>
+        <w:t xml:space="preserve"> window pops up to confirm the transaction, click </w:t>
+      </w:r>
+      <w:r>
+        <w:rPr>
+          <w:i/>
+          <w:iCs/>
+        </w:rPr>
+        <w:t>Confirm</w:t>
+      </w:r>
+    </w:p>
+    <w:p>
+      <w:pPr>
+        <w:pStyle w:val="ListParagraph"/>
+      </w:pPr>
+      <w:r>
+        <w:rPr>
+          <w:noProof/>
+        </w:rPr>
+        <w:drawing>
+          <wp:inline distT="0" distB="0" distL="0" distR="0" wp14:anchorId="19FB5CF8" wp14:editId="443C1C53">
+            <wp:extent cx="1493043" cy="3143250"/>
+            <wp:effectExtent l="0" t="0" r="0" b="0"/>
+            <wp:docPr id="64" name="Picture 64" descr="Graphical user interface, text, application&#10;&#10;Description automatically generated"/>
+            <wp:cNvGraphicFramePr>
+              <a:graphicFrameLocks xmlns:a="http://schemas.openxmlformats.org/drawingml/2006/main" noChangeAspect="1"/>
+            </wp:cNvGraphicFramePr>
+            <a:graphic xmlns:a="http://schemas.openxmlformats.org/drawingml/2006/main">
+              <a:graphicData uri="http://schemas.openxmlformats.org/drawingml/2006/picture">
+                <pic:pic xmlns:pic="http://schemas.openxmlformats.org/drawingml/2006/picture">
+                  <pic:nvPicPr>
+                    <pic:cNvPr id="64" name="Picture 64" descr="Graphical user interface, text, application&#10;&#10;Description automatically generated"/>
+                    <pic:cNvPicPr/>
+                  </pic:nvPicPr>
+                  <pic:blipFill>
+                    <a:blip r:embed="rId85"/>
+                    <a:stretch>
+                      <a:fillRect/>
+                    </a:stretch>
+                  </pic:blipFill>
+                  <pic:spPr>
+                    <a:xfrm>
+                      <a:off x="0" y="0"/>
+                      <a:ext cx="1498252" cy="3154215"/>
+                    </a:xfrm>
+                    <a:prstGeom prst="rect">
+                      <a:avLst/>
+                    </a:prstGeom>
+                  </pic:spPr>
+                </pic:pic>
+              </a:graphicData>
+            </a:graphic>
+          </wp:inline>
+        </w:drawing>
+      </w:r>
+    </w:p>
+    <w:p>
+      <w:pPr>
+        <w:pStyle w:val="ListParagraph"/>
+      </w:pPr>
+      <w:r>
+        <w:t>Note: Once you Confirm you will s</w:t>
+      </w:r>
+      <w:r>
+        <w:t>e</w:t>
+      </w:r>
+      <w:r>
+        <w:t>e a window confirming your transaction</w:t>
+      </w:r>
+    </w:p>
+    <w:p>
+      <w:pPr>
+        <w:pStyle w:val="ListParagraph"/>
+      </w:pPr>
+      <w:r>
+        <w:rPr>
+          <w:noProof/>
+        </w:rPr>
+        <w:drawing>
+          <wp:inline distT="0" distB="0" distL="0" distR="0" wp14:anchorId="57D38FF4" wp14:editId="6CDE53DB">
+            <wp:extent cx="1746952" cy="581025"/>
+            <wp:effectExtent l="0" t="0" r="5715" b="0"/>
+            <wp:docPr id="65" name="Picture 65" descr="Graphical user interface, application&#10;&#10;Description automatically generated"/>
+            <wp:cNvGraphicFramePr>
+              <a:graphicFrameLocks xmlns:a="http://schemas.openxmlformats.org/drawingml/2006/main" noChangeAspect="1"/>
+            </wp:cNvGraphicFramePr>
+            <a:graphic xmlns:a="http://schemas.openxmlformats.org/drawingml/2006/main">
+              <a:graphicData uri="http://schemas.openxmlformats.org/drawingml/2006/picture">
+                <pic:pic xmlns:pic="http://schemas.openxmlformats.org/drawingml/2006/picture">
+                  <pic:nvPicPr>
+                    <pic:cNvPr id="65" name="Picture 65" descr="Graphical user interface, application&#10;&#10;Description automatically generated"/>
+                    <pic:cNvPicPr/>
+                  </pic:nvPicPr>
+                  <pic:blipFill>
+                    <a:blip r:embed="rId86"/>
+                    <a:stretch>
+                      <a:fillRect/>
+                    </a:stretch>
+                  </pic:blipFill>
+                  <pic:spPr>
+                    <a:xfrm>
+                      <a:off x="0" y="0"/>
+                      <a:ext cx="1764793" cy="586959"/>
+                    </a:xfrm>
+                    <a:prstGeom prst="rect">
+                      <a:avLst/>
+                    </a:prstGeom>
+                  </pic:spPr>
+                </pic:pic>
+              </a:graphicData>
+            </a:graphic>
+          </wp:inline>
+        </w:drawing>
+      </w:r>
+    </w:p>
+    <w:p>
+      <w:pPr>
+        <w:pStyle w:val="ListParagraph"/>
+        <w:numPr>
+          <w:ilvl w:val="0"/>
+          <w:numId w:val="3"/>
+        </w:numPr>
+      </w:pPr>
+      <w:r>
+        <w:lastRenderedPageBreak/>
+        <w:t>Follow the same procedure to add the other two models</w:t>
+      </w:r>
+    </w:p>
+    <w:p>
+      <w:pPr>
+        <w:ind w:left="360"/>
+      </w:pPr>
+      <w:r>
+        <w:rPr>
+          <w:noProof/>
+        </w:rPr>
+        <w:drawing>
+          <wp:inline distT="0" distB="0" distL="0" distR="0" wp14:anchorId="6B8F5830" wp14:editId="5D197A51">
+            <wp:extent cx="5943600" cy="3089275"/>
+            <wp:effectExtent l="0" t="0" r="0" b="0"/>
+            <wp:docPr id="68" name="Picture 68" descr="Graphical user interface, text, application, email&#10;&#10;Description automatically generated"/>
+            <wp:cNvGraphicFramePr>
+              <a:graphicFrameLocks xmlns:a="http://schemas.openxmlformats.org/drawingml/2006/main" noChangeAspect="1"/>
+            </wp:cNvGraphicFramePr>
+            <a:graphic xmlns:a="http://schemas.openxmlformats.org/drawingml/2006/main">
+              <a:graphicData uri="http://schemas.openxmlformats.org/drawingml/2006/picture">
+                <pic:pic xmlns:pic="http://schemas.openxmlformats.org/drawingml/2006/picture">
+                  <pic:nvPicPr>
+                    <pic:cNvPr id="68" name="Picture 68" descr="Graphical user interface, text, application, email&#10;&#10;Description automatically generated"/>
+                    <pic:cNvPicPr/>
+                  </pic:nvPicPr>
+                  <pic:blipFill>
+                    <a:blip r:embed="rId87"/>
+                    <a:stretch>
+                      <a:fillRect/>
+                    </a:stretch>
+                  </pic:blipFill>
+                  <pic:spPr>
+                    <a:xfrm>
+                      <a:off x="0" y="0"/>
+                      <a:ext cx="5943600" cy="3089275"/>
+                    </a:xfrm>
+                    <a:prstGeom prst="rect">
+                      <a:avLst/>
+                    </a:prstGeom>
+                  </pic:spPr>
+                </pic:pic>
+              </a:graphicData>
+            </a:graphic>
+          </wp:inline>
+        </w:drawing>
+      </w:r>
+    </w:p>
+    <w:p>
+      <w:pPr>
+        <w:ind w:firstLine="360"/>
+      </w:pPr>
+      <w:r>
+        <w:drawing>
+          <wp:inline distT="0" distB="0" distL="0" distR="0" wp14:anchorId="07D69AE8" wp14:editId="3FCF138B">
+            <wp:extent cx="5943600" cy="3060700"/>
+            <wp:effectExtent l="0" t="0" r="0" b="6350"/>
+            <wp:docPr id="69" name="Picture 69" descr="Graphical user interface, text, application&#10;&#10;Description automatically generated"/>
+            <wp:cNvGraphicFramePr>
+              <a:graphicFrameLocks xmlns:a="http://schemas.openxmlformats.org/drawingml/2006/main" noChangeAspect="1"/>
+            </wp:cNvGraphicFramePr>
+            <a:graphic xmlns:a="http://schemas.openxmlformats.org/drawingml/2006/main">
+              <a:graphicData uri="http://schemas.openxmlformats.org/drawingml/2006/picture">
+                <pic:pic xmlns:pic="http://schemas.openxmlformats.org/drawingml/2006/picture">
+                  <pic:nvPicPr>
+                    <pic:cNvPr id="69" name="Picture 69" descr="Graphical user interface, text, application&#10;&#10;Description automatically generated"/>
+                    <pic:cNvPicPr/>
+                  </pic:nvPicPr>
+                  <pic:blipFill>
+                    <a:blip r:embed="rId88"/>
+                    <a:stretch>
+                      <a:fillRect/>
+                    </a:stretch>
+                  </pic:blipFill>
+                  <pic:spPr>
+                    <a:xfrm>
+                      <a:off x="0" y="0"/>
+                      <a:ext cx="5943600" cy="3060700"/>
+                    </a:xfrm>
+                    <a:prstGeom prst="rect">
+                      <a:avLst/>
+                    </a:prstGeom>
+                  </pic:spPr>
+                </pic:pic>
+              </a:graphicData>
+            </a:graphic>
+          </wp:inline>
+        </w:drawing>
+      </w:r>
+    </w:p>
+    <w:p>
+      <w:pPr>
+        <w:pStyle w:val="ListParagraph"/>
+        <w:numPr>
+          <w:ilvl w:val="0"/>
+          <w:numId w:val="3"/>
+        </w:numPr>
+      </w:pPr>
+      <w:r>
+        <w:t>Go</w:t>
+      </w:r>
+      <w:r>
+        <w:t xml:space="preserve"> to Submit</w:t>
+      </w:r>
+      <w:r>
+        <w:t xml:space="preserve"> </w:t>
+      </w:r>
+      <w:r>
+        <w:t>p</w:t>
+      </w:r>
+      <w:r>
+        <w:t>age</w:t>
+      </w:r>
+      <w:r>
+        <w:t xml:space="preserve">. </w:t>
+      </w:r>
+      <w:r>
+        <w:t xml:space="preserve">Here you can see the three models that you previously requested. Change to </w:t>
+      </w:r>
+      <w:proofErr w:type="spellStart"/>
+      <w:r>
+        <w:t>Metamask</w:t>
+      </w:r>
+      <w:proofErr w:type="spellEnd"/>
+      <w:r>
+        <w:t xml:space="preserve"> </w:t>
+      </w:r>
+      <w:r>
+        <w:t>A</w:t>
+      </w:r>
+      <w:r>
+        <w:t>ccount</w:t>
+      </w:r>
+      <w:r>
+        <w:t xml:space="preserve"> 2</w:t>
+      </w:r>
+      <w:r>
+        <w:t>. Give a caption for a model and choose the most appropriate label. Then Submit Caption and confirm transaction.</w:t>
+      </w:r>
+    </w:p>
+    <w:p>
+      <w:pPr>
+        <w:ind w:left="360"/>
+      </w:pPr>
+      <w:r>
+        <w:rPr>
+          <w:noProof/>
+        </w:rPr>
+        <w:lastRenderedPageBreak/>
+        <w:drawing>
+          <wp:inline distT="0" distB="0" distL="0" distR="0" wp14:anchorId="7C4C9F2C" wp14:editId="1EA60422">
+            <wp:extent cx="5943600" cy="2148205"/>
+            <wp:effectExtent l="0" t="0" r="0" b="4445"/>
+            <wp:docPr id="71" name="Picture 71" descr="Graphical user interface, text, application, email&#10;&#10;Description automatically generated"/>
+            <wp:cNvGraphicFramePr>
+              <a:graphicFrameLocks xmlns:a="http://schemas.openxmlformats.org/drawingml/2006/main" noChangeAspect="1"/>
+            </wp:cNvGraphicFramePr>
+            <a:graphic xmlns:a="http://schemas.openxmlformats.org/drawingml/2006/main">
+              <a:graphicData uri="http://schemas.openxmlformats.org/drawingml/2006/picture">
+                <pic:pic xmlns:pic="http://schemas.openxmlformats.org/drawingml/2006/picture">
+                  <pic:nvPicPr>
+                    <pic:cNvPr id="71" name="Picture 71" descr="Graphical user interface, text, application, email&#10;&#10;Description automatically generated"/>
+                    <pic:cNvPicPr/>
+                  </pic:nvPicPr>
+                  <pic:blipFill>
+                    <a:blip r:embed="rId89"/>
+                    <a:stretch>
+                      <a:fillRect/>
+                    </a:stretch>
+                  </pic:blipFill>
+                  <pic:spPr>
+                    <a:xfrm>
+                      <a:off x="0" y="0"/>
+                      <a:ext cx="5943600" cy="2148205"/>
+                    </a:xfrm>
+                    <a:prstGeom prst="rect">
+                      <a:avLst/>
+                    </a:prstGeom>
+                  </pic:spPr>
+                </pic:pic>
+              </a:graphicData>
+            </a:graphic>
+          </wp:inline>
+        </w:drawing>
+      </w:r>
+    </w:p>
+    <w:p>
+      <w:pPr>
+        <w:ind w:left="360"/>
+      </w:pPr>
+      <w:r>
+        <w:t xml:space="preserve">Note: An account can request data for a model and then submit such </w:t>
+      </w:r>
+      <w:r>
+        <w:t>data,</w:t>
+      </w:r>
+      <w:r>
+        <w:t xml:space="preserve"> but it doesn’t make much sense. That’s why we switch to Account 2</w:t>
+      </w:r>
+    </w:p>
+    <w:p>
+      <w:pPr>
+        <w:pStyle w:val="ListParagraph"/>
+        <w:numPr>
+          <w:ilvl w:val="0"/>
+          <w:numId w:val="3"/>
+        </w:numPr>
+      </w:pPr>
+      <w:r>
+        <w:t xml:space="preserve">After submitting a few captions change to Account 3 and </w:t>
+      </w:r>
+      <w:r>
+        <w:t xml:space="preserve">go to Review </w:t>
+      </w:r>
+      <w:r>
+        <w:t>page</w:t>
+      </w:r>
+      <w:r>
+        <w:t xml:space="preserve">. Review a caption by selecting a </w:t>
+      </w:r>
+      <w:r>
+        <w:t>label. Then click Review Caption and confirm transaction</w:t>
+      </w:r>
+    </w:p>
+    <w:p>
+      <w:pPr>
+        <w:ind w:left="360"/>
+      </w:pPr>
+      <w:r>
+        <w:rPr>
+          <w:noProof/>
+        </w:rPr>
+        <w:drawing>
+          <wp:inline distT="0" distB="0" distL="0" distR="0" wp14:anchorId="7F061F25" wp14:editId="78AACB70">
+            <wp:extent cx="5943600" cy="1614170"/>
+            <wp:effectExtent l="0" t="0" r="0" b="5080"/>
+            <wp:docPr id="72" name="Picture 72" descr="Graphical user interface, application, Teams&#10;&#10;Description automatically generated"/>
+            <wp:cNvGraphicFramePr>
+              <a:graphicFrameLocks xmlns:a="http://schemas.openxmlformats.org/drawingml/2006/main" noChangeAspect="1"/>
+            </wp:cNvGraphicFramePr>
+            <a:graphic xmlns:a="http://schemas.openxmlformats.org/drawingml/2006/main">
+              <a:graphicData uri="http://schemas.openxmlformats.org/drawingml/2006/picture">
+                <pic:pic xmlns:pic="http://schemas.openxmlformats.org/drawingml/2006/picture">
+                  <pic:nvPicPr>
+                    <pic:cNvPr id="72" name="Picture 72" descr="Graphical user interface, application, Teams&#10;&#10;Description automatically generated"/>
+                    <pic:cNvPicPr/>
+                  </pic:nvPicPr>
+                  <pic:blipFill>
+                    <a:blip r:embed="rId90"/>
+                    <a:stretch>
+                      <a:fillRect/>
+                    </a:stretch>
+                  </pic:blipFill>
+                  <pic:spPr>
+                    <a:xfrm>
+                      <a:off x="0" y="0"/>
+                      <a:ext cx="5943600" cy="1614170"/>
+                    </a:xfrm>
+                    <a:prstGeom prst="rect">
+                      <a:avLst/>
+                    </a:prstGeom>
+                  </pic:spPr>
+                </pic:pic>
+              </a:graphicData>
+            </a:graphic>
+          </wp:inline>
+        </w:drawing>
+      </w:r>
+    </w:p>
+    <w:p>
+      <w:pPr>
+        <w:pStyle w:val="ListParagraph"/>
+      </w:pPr>
+      <w:r>
+        <w:t xml:space="preserve">Note: if you </w:t>
+      </w:r>
+      <w:r>
+        <w:t xml:space="preserve">go to Review </w:t>
+      </w:r>
+      <w:r>
+        <w:t>page</w:t>
+      </w:r>
+      <w:r>
+        <w:t xml:space="preserve"> with Account 2 you will see nothing! This is because the node (user) who submitted a caption cannot review it. Switch to Account 3 and refresh the page, now you can see the captions you submitted with Account 2</w:t>
+      </w:r>
+    </w:p>
+    <w:p>
+      <w:pPr>
+        <w:pStyle w:val="ListParagraph"/>
+        <w:numPr>
+          <w:ilvl w:val="0"/>
+          <w:numId w:val="3"/>
+        </w:numPr>
+      </w:pPr>
+      <w:r>
+        <w:t xml:space="preserve">Review the captions using different </w:t>
+      </w:r>
+      <w:proofErr w:type="spellStart"/>
+      <w:r>
+        <w:t>Metamask</w:t>
+      </w:r>
+      <w:proofErr w:type="spellEnd"/>
+      <w:r>
+        <w:t xml:space="preserve"> accounts until you vote </w:t>
+      </w:r>
+      <w:r>
+        <w:t>the same</w:t>
+      </w:r>
+      <w:r>
+        <w:t xml:space="preserve"> label 3 times using 3 different accounts </w:t>
+      </w:r>
+    </w:p>
+    <w:p>
+      <w:pPr>
+        <w:pStyle w:val="ListParagraph"/>
+      </w:pPr>
+    </w:p>
+    <w:p>
+      <w:pPr>
+        <w:pStyle w:val="ListParagraph"/>
+      </w:pPr>
+      <w:r>
+        <w:t>Note</w:t>
+      </w:r>
+      <w:r>
+        <w:t xml:space="preserve"> 1</w:t>
+      </w:r>
+      <w:r>
+        <w:t xml:space="preserve">: A caption is </w:t>
+      </w:r>
+      <w:r>
+        <w:t>verified</w:t>
+      </w:r>
+      <w:r>
+        <w:t xml:space="preserve"> when a specific label gets 3 votes from reviewers. That is because we set Number of Votes for verification to 3. Then the caption disappears from the Review page</w:t>
+      </w:r>
+      <w:r>
+        <w:t xml:space="preserve"> (if you refresh).</w:t>
+      </w:r>
+    </w:p>
+    <w:p>
+      <w:pPr>
+        <w:pStyle w:val="ListParagraph"/>
+      </w:pPr>
+    </w:p>
+    <w:p>
+      <w:pPr>
+        <w:pStyle w:val="ListParagraph"/>
+      </w:pPr>
+      <w:r>
+        <w:t>Note 2: Once a caption is verified, you can see that the balance of the accounts that vote for the verified label increases. If the verified caption matches the one that was provided by the node who submitted the caption, then his balance increases too.</w:t>
+      </w:r>
+    </w:p>
+    <w:p>
+      <w:pPr>
+        <w:pStyle w:val="ListParagraph"/>
+      </w:pPr>
+    </w:p>
+    <w:p>
+      <w:pPr>
+        <w:pStyle w:val="ListParagraph"/>
+        <w:numPr>
+          <w:ilvl w:val="0"/>
+          <w:numId w:val="3"/>
+        </w:numPr>
+      </w:pPr>
+      <w:r>
+        <w:t>Go to Predict page. Here, all the accounts can test the models using their own captions. Give it a try</w:t>
+      </w:r>
+      <w:r>
+        <w:t>!</w:t>
+      </w:r>
+    </w:p>
+    <w:p>
+      <w:pPr>
+        <w:ind w:left="360"/>
+      </w:pPr>
+      <w:r>
+        <w:lastRenderedPageBreak/>
+        <w:drawing>
+          <wp:inline distT="0" distB="0" distL="0" distR="0" wp14:anchorId="633072B1" wp14:editId="6BE1BFC7">
+            <wp:extent cx="5943600" cy="2061210"/>
+            <wp:effectExtent l="0" t="0" r="0" b="0"/>
+            <wp:docPr id="73" name="Picture 73" descr="Graphical user interface, text, application, email&#10;&#10;Description automatically generated"/>
+            <wp:cNvGraphicFramePr>
+              <a:graphicFrameLocks xmlns:a="http://schemas.openxmlformats.org/drawingml/2006/main" noChangeAspect="1"/>
+            </wp:cNvGraphicFramePr>
+            <a:graphic xmlns:a="http://schemas.openxmlformats.org/drawingml/2006/main">
+              <a:graphicData uri="http://schemas.openxmlformats.org/drawingml/2006/picture">
+                <pic:pic xmlns:pic="http://schemas.openxmlformats.org/drawingml/2006/picture">
+                  <pic:nvPicPr>
+                    <pic:cNvPr id="73" name="Picture 73" descr="Graphical user interface, text, application, email&#10;&#10;Description automatically generated"/>
+                    <pic:cNvPicPr/>
+                  </pic:nvPicPr>
+                  <pic:blipFill>
+                    <a:blip r:embed="rId91"/>
+                    <a:stretch>
+                      <a:fillRect/>
+                    </a:stretch>
+                  </pic:blipFill>
+                  <pic:spPr>
+                    <a:xfrm>
+                      <a:off x="0" y="0"/>
+                      <a:ext cx="5943600" cy="2061210"/>
+                    </a:xfrm>
+                    <a:prstGeom prst="rect">
+                      <a:avLst/>
+                    </a:prstGeom>
+                  </pic:spPr>
+                </pic:pic>
+              </a:graphicData>
+            </a:graphic>
+          </wp:inline>
+        </w:drawing>
+      </w:r>
+    </w:p>
+    <w:p>
+      <w:pPr>
+        <w:pStyle w:val="ListParagraph"/>
+        <w:numPr>
+          <w:ilvl w:val="0"/>
+          <w:numId w:val="3"/>
+        </w:numPr>
+      </w:pPr>
+      <w:r>
+        <w:t>Switch ba</w:t>
+      </w:r>
+      <w:r>
+        <w:t>c</w:t>
+      </w:r>
+      <w:r>
+        <w:t>k to Account 1 (who requested the models) and go to Train Page</w:t>
+      </w:r>
+      <w:r>
+        <w:t>. Here you can see all the verified captions that can be used for training</w:t>
+      </w:r>
+      <w:r>
+        <w:t xml:space="preserve">. Click </w:t>
+      </w:r>
+      <w:r>
+        <w:rPr>
+          <w:i/>
+          <w:iCs/>
+        </w:rPr>
+        <w:t>Train Model</w:t>
+      </w:r>
+      <w:r>
+        <w:t xml:space="preserve"> to retrain the model using these</w:t>
+      </w:r>
+      <w:r>
+        <w:t xml:space="preserve"> captions. When training and evaluation are finished you will need to confirm two transactions</w:t>
+      </w:r>
+    </w:p>
+    <w:p>
+      <w:pPr>
+        <w:ind w:left="360"/>
+      </w:pPr>
+      <w:r>
+        <w:drawing>
+          <wp:inline distT="0" distB="0" distL="0" distR="0" wp14:anchorId="1C05A370" wp14:editId="1CDFB999">
+            <wp:extent cx="5943600" cy="2407285"/>
+            <wp:effectExtent l="0" t="0" r="0" b="0"/>
+            <wp:docPr id="75" name="Picture 75" descr="Graphical user interface, application, table&#10;&#10;Description automatically generated"/>
+            <wp:cNvGraphicFramePr>
+              <a:graphicFrameLocks xmlns:a="http://schemas.openxmlformats.org/drawingml/2006/main" noChangeAspect="1"/>
+            </wp:cNvGraphicFramePr>
+            <a:graphic xmlns:a="http://schemas.openxmlformats.org/drawingml/2006/main">
+              <a:graphicData uri="http://schemas.openxmlformats.org/drawingml/2006/picture">
+                <pic:pic xmlns:pic="http://schemas.openxmlformats.org/drawingml/2006/picture">
+                  <pic:nvPicPr>
+                    <pic:cNvPr id="75" name="Picture 75" descr="Graphical user interface, application, table&#10;&#10;Description automatically generated"/>
+                    <pic:cNvPicPr/>
+                  </pic:nvPicPr>
+                  <pic:blipFill>
+                    <a:blip r:embed="rId92"/>
+                    <a:stretch>
+                      <a:fillRect/>
+                    </a:stretch>
+                  </pic:blipFill>
+                  <pic:spPr>
+                    <a:xfrm>
+                      <a:off x="0" y="0"/>
+                      <a:ext cx="5943600" cy="2407285"/>
+                    </a:xfrm>
+                    <a:prstGeom prst="rect">
+                      <a:avLst/>
+                    </a:prstGeom>
+                  </pic:spPr>
+                </pic:pic>
+              </a:graphicData>
+            </a:graphic>
+          </wp:inline>
+        </w:drawing>
+      </w:r>
+    </w:p>
+    <w:p>
+      <w:pPr>
+        <w:pStyle w:val="ListParagraph"/>
+      </w:pPr>
+      <w:r>
+        <w:t xml:space="preserve">Note 1: Training and evaluation of the model takes time, you can review its progress from the Google </w:t>
+      </w:r>
+      <w:proofErr w:type="spellStart"/>
+      <w:r>
+        <w:t>Colab</w:t>
+      </w:r>
+      <w:proofErr w:type="spellEnd"/>
+      <w:r>
+        <w:t xml:space="preserve"> page</w:t>
+      </w:r>
+    </w:p>
+    <w:p>
+      <w:pPr>
+        <w:pStyle w:val="ListParagraph"/>
+      </w:pPr>
+      <w:r>
+        <w:drawing>
+          <wp:inline distT="0" distB="0" distL="0" distR="0" wp14:anchorId="1BF0B60C" wp14:editId="2D177788">
+            <wp:extent cx="5943600" cy="760095"/>
+            <wp:effectExtent l="0" t="0" r="0" b="1905"/>
+            <wp:docPr id="76" name="Picture 76" descr="A picture containing text&#10;&#10;Description automatically generated"/>
+            <wp:cNvGraphicFramePr>
+              <a:graphicFrameLocks xmlns:a="http://schemas.openxmlformats.org/drawingml/2006/main" noChangeAspect="1"/>
+            </wp:cNvGraphicFramePr>
+            <a:graphic xmlns:a="http://schemas.openxmlformats.org/drawingml/2006/main">
+              <a:graphicData uri="http://schemas.openxmlformats.org/drawingml/2006/picture">
+                <pic:pic xmlns:pic="http://schemas.openxmlformats.org/drawingml/2006/picture">
+                  <pic:nvPicPr>
+                    <pic:cNvPr id="76" name="Picture 76" descr="A picture containing text&#10;&#10;Description automatically generated"/>
+                    <pic:cNvPicPr/>
+                  </pic:nvPicPr>
+                  <pic:blipFill rotWithShape="1">
+                    <a:blip r:embed="rId93"/>
+                    <a:srcRect t="29877"/>
+                    <a:stretch/>
+                  </pic:blipFill>
+                  <pic:spPr bwMode="auto">
+                    <a:xfrm>
+                      <a:off x="0" y="0"/>
+                      <a:ext cx="5943600" cy="760095"/>
+                    </a:xfrm>
+                    <a:prstGeom prst="rect">
+                      <a:avLst/>
+                    </a:prstGeom>
+                    <a:ln>
+                      <a:noFill/>
+                    </a:ln>
+                    <a:extLst>
+                      <a:ext uri="{53640926-AAD7-44D8-BBD7-CCE9431645EC}">
+                        <a14:shadowObscured xmlns:a14="http://schemas.microsoft.com/office/drawing/2010/main"/>
+                      </a:ext>
+                    </a:extLst>
+                  </pic:spPr>
+                </pic:pic>
+              </a:graphicData>
+            </a:graphic>
+          </wp:inline>
+        </w:drawing>
+      </w:r>
+    </w:p>
+    <w:p>
+      <w:pPr>
+        <w:pStyle w:val="ListParagraph"/>
+      </w:pPr>
+      <w:r>
+        <w:t>Note 2: For each caption, if verified label matches proposed label its container is green, otherwise it’s orange.</w:t>
+      </w:r>
+    </w:p>
+    <w:p>
+      <w:pPr>
+        <w:pStyle w:val="ListParagraph"/>
+        <w:numPr>
+          <w:ilvl w:val="0"/>
+          <w:numId w:val="3"/>
+        </w:numPr>
+      </w:pPr>
+      <w:r>
+        <w:t>Finally, go to Evaluation page to view the accuracy changes of the model</w:t>
+      </w:r>
+    </w:p>
+    <w:p>
+      <w:pPr>
+        <w:pStyle w:val="ListParagraph"/>
+      </w:pPr>
+      <w:r>
+        <w:t xml:space="preserve">Note: The models are initially trained using tens of thousands of captions. If you just retrain the model </w:t>
+      </w:r>
+      <w:r>
+        <w:t xml:space="preserve">by </w:t>
+      </w:r>
+      <w:r>
+        <w:t>using a handful of captions it is expected that accuracy will not be greatly affected. It is also possible to have a small drop.</w:t>
+      </w:r>
+    </w:p>
     <w:sectPr>
       <w:pgSz w:w="12240" w:h="15840"/>
       <w:pgMar w:top="1440" w:right="1440" w:bottom="1440" w:left="1440" w:header="708" w:footer="708" w:gutter="0"/>
@@ -4847,6 +6354,92 @@
     </w:lvl>
   </w:abstractNum>
   <w:abstractNum w:abstractNumId="1" w15:restartNumberingAfterBreak="0">
+    <w:nsid w:val="13FB2A3D"/>
+    <w:multiLevelType w:val="hybridMultilevel"/>
+    <w:tmpl w:val="4776DA9C"/>
+    <w:lvl w:ilvl="0" w:tplc="0408000F">
+      <w:start w:val="1"/>
+      <w:numFmt w:val="decimal"/>
+      <w:lvlText w:val="%1."/>
+      <w:lvlJc w:val="left"/>
+      <w:pPr>
+        <w:ind w:left="1440" w:hanging="360"/>
+      </w:pPr>
+    </w:lvl>
+    <w:lvl w:ilvl="1" w:tplc="04080019" w:tentative="1">
+      <w:start w:val="1"/>
+      <w:numFmt w:val="lowerLetter"/>
+      <w:lvlText w:val="%2."/>
+      <w:lvlJc w:val="left"/>
+      <w:pPr>
+        <w:ind w:left="2160" w:hanging="360"/>
+      </w:pPr>
+    </w:lvl>
+    <w:lvl w:ilvl="2" w:tplc="0408001B" w:tentative="1">
+      <w:start w:val="1"/>
+      <w:numFmt w:val="lowerRoman"/>
+      <w:lvlText w:val="%3."/>
+      <w:lvlJc w:val="right"/>
+      <w:pPr>
+        <w:ind w:left="2880" w:hanging="180"/>
+      </w:pPr>
+    </w:lvl>
+    <w:lvl w:ilvl="3" w:tplc="0408000F" w:tentative="1">
+      <w:start w:val="1"/>
+      <w:numFmt w:val="decimal"/>
+      <w:lvlText w:val="%4."/>
+      <w:lvlJc w:val="left"/>
+      <w:pPr>
+        <w:ind w:left="3600" w:hanging="360"/>
+      </w:pPr>
+    </w:lvl>
+    <w:lvl w:ilvl="4" w:tplc="04080019" w:tentative="1">
+      <w:start w:val="1"/>
+      <w:numFmt w:val="lowerLetter"/>
+      <w:lvlText w:val="%5."/>
+      <w:lvlJc w:val="left"/>
+      <w:pPr>
+        <w:ind w:left="4320" w:hanging="360"/>
+      </w:pPr>
+    </w:lvl>
+    <w:lvl w:ilvl="5" w:tplc="0408001B" w:tentative="1">
+      <w:start w:val="1"/>
+      <w:numFmt w:val="lowerRoman"/>
+      <w:lvlText w:val="%6."/>
+      <w:lvlJc w:val="right"/>
+      <w:pPr>
+        <w:ind w:left="5040" w:hanging="180"/>
+      </w:pPr>
+    </w:lvl>
+    <w:lvl w:ilvl="6" w:tplc="0408000F" w:tentative="1">
+      <w:start w:val="1"/>
+      <w:numFmt w:val="decimal"/>
+      <w:lvlText w:val="%7."/>
+      <w:lvlJc w:val="left"/>
+      <w:pPr>
+        <w:ind w:left="5760" w:hanging="360"/>
+      </w:pPr>
+    </w:lvl>
+    <w:lvl w:ilvl="7" w:tplc="04080019" w:tentative="1">
+      <w:start w:val="1"/>
+      <w:numFmt w:val="lowerLetter"/>
+      <w:lvlText w:val="%8."/>
+      <w:lvlJc w:val="left"/>
+      <w:pPr>
+        <w:ind w:left="6480" w:hanging="360"/>
+      </w:pPr>
+    </w:lvl>
+    <w:lvl w:ilvl="8" w:tplc="0408001B" w:tentative="1">
+      <w:start w:val="1"/>
+      <w:numFmt w:val="lowerRoman"/>
+      <w:lvlText w:val="%9."/>
+      <w:lvlJc w:val="right"/>
+      <w:pPr>
+        <w:ind w:left="7200" w:hanging="180"/>
+      </w:pPr>
+    </w:lvl>
+  </w:abstractNum>
+  <w:abstractNum w:abstractNumId="2" w15:restartNumberingAfterBreak="0">
     <w:nsid w:val="29822CCE"/>
     <w:multiLevelType w:val="hybridMultilevel"/>
     <w:tmpl w:val="2040836C"/>
@@ -4932,7 +6525,156 @@
       </w:pPr>
     </w:lvl>
   </w:abstractNum>
-  <w:abstractNum w:abstractNumId="2" w15:restartNumberingAfterBreak="0">
+  <w:abstractNum w:abstractNumId="3" w15:restartNumberingAfterBreak="0">
+    <w:nsid w:val="29AC6933"/>
+    <w:multiLevelType w:val="multilevel"/>
+    <w:tmpl w:val="3FCCCE9C"/>
+    <w:lvl w:ilvl="0">
+      <w:start w:val="1"/>
+      <w:numFmt w:val="bullet"/>
+      <w:lvlText w:val=""/>
+      <w:lvlJc w:val="left"/>
+      <w:pPr>
+        <w:tabs>
+          <w:tab w:val="num" w:pos="720"/>
+        </w:tabs>
+        <w:ind w:left="720" w:hanging="360"/>
+      </w:pPr>
+      <w:rPr>
+        <w:rFonts w:ascii="Symbol" w:hAnsi="Symbol" w:hint="default"/>
+        <w:sz w:val="20"/>
+      </w:rPr>
+    </w:lvl>
+    <w:lvl w:ilvl="1" w:tentative="1">
+      <w:start w:val="1"/>
+      <w:numFmt w:val="bullet"/>
+      <w:lvlText w:val="o"/>
+      <w:lvlJc w:val="left"/>
+      <w:pPr>
+        <w:tabs>
+          <w:tab w:val="num" w:pos="1440"/>
+        </w:tabs>
+        <w:ind w:left="1440" w:hanging="360"/>
+      </w:pPr>
+      <w:rPr>
+        <w:rFonts w:ascii="Courier New" w:hAnsi="Courier New" w:hint="default"/>
+        <w:sz w:val="20"/>
+      </w:rPr>
+    </w:lvl>
+    <w:lvl w:ilvl="2" w:tentative="1">
+      <w:start w:val="1"/>
+      <w:numFmt w:val="bullet"/>
+      <w:lvlText w:val=""/>
+      <w:lvlJc w:val="left"/>
+      <w:pPr>
+        <w:tabs>
+          <w:tab w:val="num" w:pos="2160"/>
+        </w:tabs>
+        <w:ind w:left="2160" w:hanging="360"/>
+      </w:pPr>
+      <w:rPr>
+        <w:rFonts w:ascii="Wingdings" w:hAnsi="Wingdings" w:hint="default"/>
+        <w:sz w:val="20"/>
+      </w:rPr>
+    </w:lvl>
+    <w:lvl w:ilvl="3" w:tentative="1">
+      <w:start w:val="1"/>
+      <w:numFmt w:val="bullet"/>
+      <w:lvlText w:val=""/>
+      <w:lvlJc w:val="left"/>
+      <w:pPr>
+        <w:tabs>
+          <w:tab w:val="num" w:pos="2880"/>
+        </w:tabs>
+        <w:ind w:left="2880" w:hanging="360"/>
+      </w:pPr>
+      <w:rPr>
+        <w:rFonts w:ascii="Wingdings" w:hAnsi="Wingdings" w:hint="default"/>
+        <w:sz w:val="20"/>
+      </w:rPr>
+    </w:lvl>
+    <w:lvl w:ilvl="4" w:tentative="1">
+      <w:start w:val="1"/>
+      <w:numFmt w:val="bullet"/>
+      <w:lvlText w:val=""/>
+      <w:lvlJc w:val="left"/>
+      <w:pPr>
+        <w:tabs>
+          <w:tab w:val="num" w:pos="3600"/>
+        </w:tabs>
+        <w:ind w:left="3600" w:hanging="360"/>
+      </w:pPr>
+      <w:rPr>
+        <w:rFonts w:ascii="Wingdings" w:hAnsi="Wingdings" w:hint="default"/>
+        <w:sz w:val="20"/>
+      </w:rPr>
+    </w:lvl>
+    <w:lvl w:ilvl="5" w:tentative="1">
+      <w:start w:val="1"/>
+      <w:numFmt w:val="bullet"/>
+      <w:lvlText w:val=""/>
+      <w:lvlJc w:val="left"/>
+      <w:pPr>
+        <w:tabs>
+          <w:tab w:val="num" w:pos="4320"/>
+        </w:tabs>
+        <w:ind w:left="4320" w:hanging="360"/>
+      </w:pPr>
+      <w:rPr>
+        <w:rFonts w:ascii="Wingdings" w:hAnsi="Wingdings" w:hint="default"/>
+        <w:sz w:val="20"/>
+      </w:rPr>
+    </w:lvl>
+    <w:lvl w:ilvl="6" w:tentative="1">
+      <w:start w:val="1"/>
+      <w:numFmt w:val="bullet"/>
+      <w:lvlText w:val=""/>
+      <w:lvlJc w:val="left"/>
+      <w:pPr>
+        <w:tabs>
+          <w:tab w:val="num" w:pos="5040"/>
+        </w:tabs>
+        <w:ind w:left="5040" w:hanging="360"/>
+      </w:pPr>
+      <w:rPr>
+        <w:rFonts w:ascii="Wingdings" w:hAnsi="Wingdings" w:hint="default"/>
+        <w:sz w:val="20"/>
+      </w:rPr>
+    </w:lvl>
+    <w:lvl w:ilvl="7" w:tentative="1">
+      <w:start w:val="1"/>
+      <w:numFmt w:val="bullet"/>
+      <w:lvlText w:val=""/>
+      <w:lvlJc w:val="left"/>
+      <w:pPr>
+        <w:tabs>
+          <w:tab w:val="num" w:pos="5760"/>
+        </w:tabs>
+        <w:ind w:left="5760" w:hanging="360"/>
+      </w:pPr>
+      <w:rPr>
+        <w:rFonts w:ascii="Wingdings" w:hAnsi="Wingdings" w:hint="default"/>
+        <w:sz w:val="20"/>
+      </w:rPr>
+    </w:lvl>
+    <w:lvl w:ilvl="8" w:tentative="1">
+      <w:start w:val="1"/>
+      <w:numFmt w:val="bullet"/>
+      <w:lvlText w:val=""/>
+      <w:lvlJc w:val="left"/>
+      <w:pPr>
+        <w:tabs>
+          <w:tab w:val="num" w:pos="6480"/>
+        </w:tabs>
+        <w:ind w:left="6480" w:hanging="360"/>
+      </w:pPr>
+      <w:rPr>
+        <w:rFonts w:ascii="Wingdings" w:hAnsi="Wingdings" w:hint="default"/>
+        <w:sz w:val="20"/>
+      </w:rPr>
+    </w:lvl>
+  </w:abstractNum>
+  <w:abstractNum w:abstractNumId="4" w15:restartNumberingAfterBreak="0">
     <w:nsid w:val="355A7BBB"/>
     <w:multiLevelType w:val="hybridMultilevel"/>
     <w:tmpl w:val="006479C0"/>
@@ -5021,7 +6763,7 @@
       </w:pPr>
     </w:lvl>
   </w:abstractNum>
-  <w:abstractNum w:abstractNumId="3" w15:restartNumberingAfterBreak="0">
+  <w:abstractNum w:abstractNumId="5" w15:restartNumberingAfterBreak="0">
     <w:nsid w:val="394000B2"/>
     <w:multiLevelType w:val="hybridMultilevel"/>
     <w:tmpl w:val="A060EBB0"/>
@@ -5107,7 +6849,7 @@
       </w:pPr>
     </w:lvl>
   </w:abstractNum>
-  <w:abstractNum w:abstractNumId="4" w15:restartNumberingAfterBreak="0">
+  <w:abstractNum w:abstractNumId="6" w15:restartNumberingAfterBreak="0">
     <w:nsid w:val="517B33E5"/>
     <w:multiLevelType w:val="hybridMultilevel"/>
     <w:tmpl w:val="9EF4A6E8"/>
@@ -5198,96 +6940,10 @@
       </w:pPr>
     </w:lvl>
   </w:abstractNum>
-  <w:abstractNum w:abstractNumId="5" w15:restartNumberingAfterBreak="0">
-    <w:nsid w:val="5C8E043F"/>
+  <w:abstractNum w:abstractNumId="7" w15:restartNumberingAfterBreak="0">
+    <w:nsid w:val="5AB3462C"/>
     <w:multiLevelType w:val="hybridMultilevel"/>
-    <w:tmpl w:val="44E44E82"/>
-    <w:lvl w:ilvl="0" w:tplc="0408000F">
-      <w:start w:val="1"/>
-      <w:numFmt w:val="decimal"/>
-      <w:lvlText w:val="%1."/>
-      <w:lvlJc w:val="left"/>
-      <w:pPr>
-        <w:ind w:left="1440" w:hanging="360"/>
-      </w:pPr>
-    </w:lvl>
-    <w:lvl w:ilvl="1" w:tplc="04080019" w:tentative="1">
-      <w:start w:val="1"/>
-      <w:numFmt w:val="lowerLetter"/>
-      <w:lvlText w:val="%2."/>
-      <w:lvlJc w:val="left"/>
-      <w:pPr>
-        <w:ind w:left="2160" w:hanging="360"/>
-      </w:pPr>
-    </w:lvl>
-    <w:lvl w:ilvl="2" w:tplc="0408001B" w:tentative="1">
-      <w:start w:val="1"/>
-      <w:numFmt w:val="lowerRoman"/>
-      <w:lvlText w:val="%3."/>
-      <w:lvlJc w:val="right"/>
-      <w:pPr>
-        <w:ind w:left="2880" w:hanging="180"/>
-      </w:pPr>
-    </w:lvl>
-    <w:lvl w:ilvl="3" w:tplc="0408000F" w:tentative="1">
-      <w:start w:val="1"/>
-      <w:numFmt w:val="decimal"/>
-      <w:lvlText w:val="%4."/>
-      <w:lvlJc w:val="left"/>
-      <w:pPr>
-        <w:ind w:left="3600" w:hanging="360"/>
-      </w:pPr>
-    </w:lvl>
-    <w:lvl w:ilvl="4" w:tplc="04080019" w:tentative="1">
-      <w:start w:val="1"/>
-      <w:numFmt w:val="lowerLetter"/>
-      <w:lvlText w:val="%5."/>
-      <w:lvlJc w:val="left"/>
-      <w:pPr>
-        <w:ind w:left="4320" w:hanging="360"/>
-      </w:pPr>
-    </w:lvl>
-    <w:lvl w:ilvl="5" w:tplc="0408001B" w:tentative="1">
-      <w:start w:val="1"/>
-      <w:numFmt w:val="lowerRoman"/>
-      <w:lvlText w:val="%6."/>
-      <w:lvlJc w:val="right"/>
-      <w:pPr>
-        <w:ind w:left="5040" w:hanging="180"/>
-      </w:pPr>
-    </w:lvl>
-    <w:lvl w:ilvl="6" w:tplc="0408000F" w:tentative="1">
-      <w:start w:val="1"/>
-      <w:numFmt w:val="decimal"/>
-      <w:lvlText w:val="%7."/>
-      <w:lvlJc w:val="left"/>
-      <w:pPr>
-        <w:ind w:left="5760" w:hanging="360"/>
-      </w:pPr>
-    </w:lvl>
-    <w:lvl w:ilvl="7" w:tplc="04080019" w:tentative="1">
-      <w:start w:val="1"/>
-      <w:numFmt w:val="lowerLetter"/>
-      <w:lvlText w:val="%8."/>
-      <w:lvlJc w:val="left"/>
-      <w:pPr>
-        <w:ind w:left="6480" w:hanging="360"/>
-      </w:pPr>
-    </w:lvl>
-    <w:lvl w:ilvl="8" w:tplc="0408001B" w:tentative="1">
-      <w:start w:val="1"/>
-      <w:numFmt w:val="lowerRoman"/>
-      <w:lvlText w:val="%9."/>
-      <w:lvlJc w:val="right"/>
-      <w:pPr>
-        <w:ind w:left="7200" w:hanging="180"/>
-      </w:pPr>
-    </w:lvl>
-  </w:abstractNum>
-  <w:abstractNum w:abstractNumId="6" w15:restartNumberingAfterBreak="0">
-    <w:nsid w:val="637674C4"/>
-    <w:multiLevelType w:val="hybridMultilevel"/>
-    <w:tmpl w:val="2AC06E5E"/>
+    <w:tmpl w:val="768C5414"/>
     <w:lvl w:ilvl="0" w:tplc="0F62A2DA">
       <w:start w:val="1"/>
       <w:numFmt w:val="decimal"/>
@@ -5375,26 +7031,212 @@
       </w:pPr>
     </w:lvl>
   </w:abstractNum>
+  <w:abstractNum w:abstractNumId="8" w15:restartNumberingAfterBreak="0">
+    <w:nsid w:val="5C8E043F"/>
+    <w:multiLevelType w:val="hybridMultilevel"/>
+    <w:tmpl w:val="44E44E82"/>
+    <w:lvl w:ilvl="0" w:tplc="0408000F">
+      <w:start w:val="1"/>
+      <w:numFmt w:val="decimal"/>
+      <w:lvlText w:val="%1."/>
+      <w:lvlJc w:val="left"/>
+      <w:pPr>
+        <w:ind w:left="1440" w:hanging="360"/>
+      </w:pPr>
+    </w:lvl>
+    <w:lvl w:ilvl="1" w:tplc="04080019" w:tentative="1">
+      <w:start w:val="1"/>
+      <w:numFmt w:val="lowerLetter"/>
+      <w:lvlText w:val="%2."/>
+      <w:lvlJc w:val="left"/>
+      <w:pPr>
+        <w:ind w:left="2160" w:hanging="360"/>
+      </w:pPr>
+    </w:lvl>
+    <w:lvl w:ilvl="2" w:tplc="0408001B" w:tentative="1">
+      <w:start w:val="1"/>
+      <w:numFmt w:val="lowerRoman"/>
+      <w:lvlText w:val="%3."/>
+      <w:lvlJc w:val="right"/>
+      <w:pPr>
+        <w:ind w:left="2880" w:hanging="180"/>
+      </w:pPr>
+    </w:lvl>
+    <w:lvl w:ilvl="3" w:tplc="0408000F" w:tentative="1">
+      <w:start w:val="1"/>
+      <w:numFmt w:val="decimal"/>
+      <w:lvlText w:val="%4."/>
+      <w:lvlJc w:val="left"/>
+      <w:pPr>
+        <w:ind w:left="3600" w:hanging="360"/>
+      </w:pPr>
+    </w:lvl>
+    <w:lvl w:ilvl="4" w:tplc="04080019" w:tentative="1">
+      <w:start w:val="1"/>
+      <w:numFmt w:val="lowerLetter"/>
+      <w:lvlText w:val="%5."/>
+      <w:lvlJc w:val="left"/>
+      <w:pPr>
+        <w:ind w:left="4320" w:hanging="360"/>
+      </w:pPr>
+    </w:lvl>
+    <w:lvl w:ilvl="5" w:tplc="0408001B" w:tentative="1">
+      <w:start w:val="1"/>
+      <w:numFmt w:val="lowerRoman"/>
+      <w:lvlText w:val="%6."/>
+      <w:lvlJc w:val="right"/>
+      <w:pPr>
+        <w:ind w:left="5040" w:hanging="180"/>
+      </w:pPr>
+    </w:lvl>
+    <w:lvl w:ilvl="6" w:tplc="0408000F" w:tentative="1">
+      <w:start w:val="1"/>
+      <w:numFmt w:val="decimal"/>
+      <w:lvlText w:val="%7."/>
+      <w:lvlJc w:val="left"/>
+      <w:pPr>
+        <w:ind w:left="5760" w:hanging="360"/>
+      </w:pPr>
+    </w:lvl>
+    <w:lvl w:ilvl="7" w:tplc="04080019" w:tentative="1">
+      <w:start w:val="1"/>
+      <w:numFmt w:val="lowerLetter"/>
+      <w:lvlText w:val="%8."/>
+      <w:lvlJc w:val="left"/>
+      <w:pPr>
+        <w:ind w:left="6480" w:hanging="360"/>
+      </w:pPr>
+    </w:lvl>
+    <w:lvl w:ilvl="8" w:tplc="0408001B" w:tentative="1">
+      <w:start w:val="1"/>
+      <w:numFmt w:val="lowerRoman"/>
+      <w:lvlText w:val="%9."/>
+      <w:lvlJc w:val="right"/>
+      <w:pPr>
+        <w:ind w:left="7200" w:hanging="180"/>
+      </w:pPr>
+    </w:lvl>
+  </w:abstractNum>
+  <w:abstractNum w:abstractNumId="9" w15:restartNumberingAfterBreak="0">
+    <w:nsid w:val="637674C4"/>
+    <w:multiLevelType w:val="hybridMultilevel"/>
+    <w:tmpl w:val="06101416"/>
+    <w:lvl w:ilvl="0" w:tplc="0F62A2DA">
+      <w:start w:val="1"/>
+      <w:numFmt w:val="decimal"/>
+      <w:lvlText w:val="Step %1."/>
+      <w:lvlJc w:val="left"/>
+      <w:pPr>
+        <w:ind w:left="720" w:hanging="360"/>
+      </w:pPr>
+      <w:rPr>
+        <w:rFonts w:hint="default"/>
+        <w:i w:val="0"/>
+        <w:iCs w:val="0"/>
+      </w:rPr>
+    </w:lvl>
+    <w:lvl w:ilvl="1" w:tplc="04080019" w:tentative="1">
+      <w:start w:val="1"/>
+      <w:numFmt w:val="lowerLetter"/>
+      <w:lvlText w:val="%2."/>
+      <w:lvlJc w:val="left"/>
+      <w:pPr>
+        <w:ind w:left="1440" w:hanging="360"/>
+      </w:pPr>
+    </w:lvl>
+    <w:lvl w:ilvl="2" w:tplc="0408001B" w:tentative="1">
+      <w:start w:val="1"/>
+      <w:numFmt w:val="lowerRoman"/>
+      <w:lvlText w:val="%3."/>
+      <w:lvlJc w:val="right"/>
+      <w:pPr>
+        <w:ind w:left="2160" w:hanging="180"/>
+      </w:pPr>
+    </w:lvl>
+    <w:lvl w:ilvl="3" w:tplc="0408000F" w:tentative="1">
+      <w:start w:val="1"/>
+      <w:numFmt w:val="decimal"/>
+      <w:lvlText w:val="%4."/>
+      <w:lvlJc w:val="left"/>
+      <w:pPr>
+        <w:ind w:left="2880" w:hanging="360"/>
+      </w:pPr>
+    </w:lvl>
+    <w:lvl w:ilvl="4" w:tplc="04080019" w:tentative="1">
+      <w:start w:val="1"/>
+      <w:numFmt w:val="lowerLetter"/>
+      <w:lvlText w:val="%5."/>
+      <w:lvlJc w:val="left"/>
+      <w:pPr>
+        <w:ind w:left="3600" w:hanging="360"/>
+      </w:pPr>
+    </w:lvl>
+    <w:lvl w:ilvl="5" w:tplc="0408001B" w:tentative="1">
+      <w:start w:val="1"/>
+      <w:numFmt w:val="lowerRoman"/>
+      <w:lvlText w:val="%6."/>
+      <w:lvlJc w:val="right"/>
+      <w:pPr>
+        <w:ind w:left="4320" w:hanging="180"/>
+      </w:pPr>
+    </w:lvl>
+    <w:lvl w:ilvl="6" w:tplc="0408000F" w:tentative="1">
+      <w:start w:val="1"/>
+      <w:numFmt w:val="decimal"/>
+      <w:lvlText w:val="%7."/>
+      <w:lvlJc w:val="left"/>
+      <w:pPr>
+        <w:ind w:left="5040" w:hanging="360"/>
+      </w:pPr>
+    </w:lvl>
+    <w:lvl w:ilvl="7" w:tplc="04080019" w:tentative="1">
+      <w:start w:val="1"/>
+      <w:numFmt w:val="lowerLetter"/>
+      <w:lvlText w:val="%8."/>
+      <w:lvlJc w:val="left"/>
+      <w:pPr>
+        <w:ind w:left="5760" w:hanging="360"/>
+      </w:pPr>
+    </w:lvl>
+    <w:lvl w:ilvl="8" w:tplc="0408001B" w:tentative="1">
+      <w:start w:val="1"/>
+      <w:numFmt w:val="lowerRoman"/>
+      <w:lvlText w:val="%9."/>
+      <w:lvlJc w:val="right"/>
+      <w:pPr>
+        <w:ind w:left="6480" w:hanging="180"/>
+      </w:pPr>
+    </w:lvl>
+  </w:abstractNum>
   <w:num w:numId="1" w16cid:durableId="2089840654">
-    <w:abstractNumId w:val="1"/>
+    <w:abstractNumId w:val="2"/>
   </w:num>
   <w:num w:numId="2" w16cid:durableId="1107122266">
-    <w:abstractNumId w:val="2"/>
+    <w:abstractNumId w:val="4"/>
   </w:num>
   <w:num w:numId="3" w16cid:durableId="1089932200">
-    <w:abstractNumId w:val="6"/>
+    <w:abstractNumId w:val="9"/>
   </w:num>
   <w:num w:numId="4" w16cid:durableId="2001230615">
-    <w:abstractNumId w:val="3"/>
+    <w:abstractNumId w:val="5"/>
   </w:num>
   <w:num w:numId="5" w16cid:durableId="843010482">
-    <w:abstractNumId w:val="5"/>
+    <w:abstractNumId w:val="8"/>
   </w:num>
   <w:num w:numId="6" w16cid:durableId="896668192">
     <w:abstractNumId w:val="0"/>
   </w:num>
   <w:num w:numId="7" w16cid:durableId="282537126">
-    <w:abstractNumId w:val="4"/>
+    <w:abstractNumId w:val="6"/>
+  </w:num>
+  <w:num w:numId="8" w16cid:durableId="394401316">
+    <w:abstractNumId w:val="1"/>
+  </w:num>
+  <w:num w:numId="9" w16cid:durableId="1828278105">
+    <w:abstractNumId w:val="7"/>
+  </w:num>
+  <w:num w:numId="10" w16cid:durableId="1077747619">
+    <w:abstractNumId w:val="3"/>
   </w:num>
 </w:numbering>
 </file>
@@ -5860,6 +7702,18 @@
       <w:shd w:val="clear" w:color="auto" w:fill="E1DFDD"/>
     </w:rPr>
   </w:style>
+  <w:style w:type="character" w:styleId="FollowedHyperlink">
+    <w:name w:val="FollowedHyperlink"/>
+    <w:basedOn w:val="DefaultParagraphFont"/>
+    <w:uiPriority w:val="99"/>
+    <w:semiHidden/>
+    <w:unhideWhenUsed/>
+    <w:rsid w:val="003B5984"/>
+    <w:rPr>
+      <w:color w:val="954F72" w:themeColor="followedHyperlink"/>
+      <w:u w:val="single"/>
+    </w:rPr>
+  </w:style>
 </w:styles>
 </file>
 
